--- a/INVOICE PRINTING OPTIONS.docx
+++ b/INVOICE PRINTING OPTIONS.docx
@@ -1158,6 +1158,1945 @@
           <w:bottom w:val="double" w:sz="6" w:space="1" w:color="auto"/>
         </w:pBdr>
       </w:pPr>
+    </w:p>
+    <w:p>
+      <w:pPr>
+        <w:pStyle w:val="NoSpacing"/>
+      </w:pPr>
+    </w:p>
+    <w:p>
+      <w:pPr>
+        <w:pStyle w:val="NoSpacing"/>
+      </w:pPr>
+    </w:p>
+    <w:p>
+      <w:pPr>
+        <w:pStyle w:val="NoSpacing"/>
+      </w:pPr>
+      <w:r>
+        <w:t>To print the sales invoice using the jsPDF library, we need to make sure we are able to handle pagination and different paper sizes or orientations. Below is a detailed solution that shows how to print the invoice, handle pagination, and provide paper size and orientation options.</w:t>
+      </w:r>
+    </w:p>
+    <w:p>
+      <w:pPr>
+        <w:pStyle w:val="NoSpacing"/>
+        <w:rPr>
+          <w:b/>
+          <w:bCs/>
+        </w:rPr>
+      </w:pPr>
+      <w:r>
+        <w:rPr>
+          <w:b/>
+          <w:bCs/>
+        </w:rPr>
+        <w:t>Solution:</w:t>
+      </w:r>
+    </w:p>
+    <w:p>
+      <w:pPr>
+        <w:pStyle w:val="NoSpacing"/>
+        <w:numPr>
+          <w:ilvl w:val="0"/>
+          <w:numId w:val="5"/>
+        </w:numPr>
+      </w:pPr>
+      <w:r>
+        <w:rPr>
+          <w:b/>
+          <w:bCs/>
+        </w:rPr>
+        <w:t>Define the click event for printing the invoice.</w:t>
+      </w:r>
+    </w:p>
+    <w:p>
+      <w:pPr>
+        <w:pStyle w:val="NoSpacing"/>
+        <w:numPr>
+          <w:ilvl w:val="0"/>
+          <w:numId w:val="5"/>
+        </w:numPr>
+      </w:pPr>
+      <w:r>
+        <w:rPr>
+          <w:b/>
+          <w:bCs/>
+        </w:rPr>
+        <w:t>Create the PDF using jsPDF.</w:t>
+      </w:r>
+    </w:p>
+    <w:p>
+      <w:pPr>
+        <w:pStyle w:val="NoSpacing"/>
+        <w:numPr>
+          <w:ilvl w:val="0"/>
+          <w:numId w:val="5"/>
+        </w:numPr>
+      </w:pPr>
+      <w:r>
+        <w:rPr>
+          <w:b/>
+          <w:bCs/>
+        </w:rPr>
+        <w:t>Handle pagination if the items exceed one page.</w:t>
+      </w:r>
+    </w:p>
+    <w:p>
+      <w:pPr>
+        <w:pStyle w:val="NoSpacing"/>
+        <w:numPr>
+          <w:ilvl w:val="0"/>
+          <w:numId w:val="5"/>
+        </w:numPr>
+      </w:pPr>
+      <w:r>
+        <w:rPr>
+          <w:b/>
+          <w:bCs/>
+        </w:rPr>
+        <w:t>Provide options for paper size and orientation.</w:t>
+      </w:r>
+    </w:p>
+    <w:p>
+      <w:pPr>
+        <w:pStyle w:val="NoSpacing"/>
+        <w:rPr>
+          <w:b/>
+          <w:bCs/>
+        </w:rPr>
+      </w:pPr>
+      <w:r>
+        <w:rPr>
+          <w:b/>
+          <w:bCs/>
+        </w:rPr>
+        <w:t>HTML Structure:</w:t>
+      </w:r>
+    </w:p>
+    <w:p>
+      <w:pPr>
+        <w:pStyle w:val="NoSpacing"/>
+      </w:pPr>
+      <w:r>
+        <w:t>&lt;button id="printSalesInvoice"&gt;Print Sales Invoice&lt;/button&gt;</w:t>
+      </w:r>
+    </w:p>
+    <w:p>
+      <w:pPr>
+        <w:pStyle w:val="NoSpacing"/>
+        <w:rPr>
+          <w:b/>
+          <w:bCs/>
+        </w:rPr>
+      </w:pPr>
+      <w:r>
+        <w:rPr>
+          <w:b/>
+          <w:bCs/>
+        </w:rPr>
+        <w:t>JavaScript Code:</w:t>
+      </w:r>
+    </w:p>
+    <w:p>
+      <w:pPr>
+        <w:pStyle w:val="NoSpacing"/>
+      </w:pPr>
+      <w:r>
+        <w:t>document.getElementById('printSalesInvoice').addEventListener('click', async () =&gt; {</w:t>
+      </w:r>
+    </w:p>
+    <w:p>
+      <w:pPr>
+        <w:pStyle w:val="NoSpacing"/>
+      </w:pPr>
+      <w:r>
+        <w:t xml:space="preserve">    alert('Print Sales Invoice');</w:t>
+      </w:r>
+    </w:p>
+    <w:p>
+      <w:pPr>
+        <w:pStyle w:val="NoSpacing"/>
+      </w:pPr>
+      <w:r>
+        <w:lastRenderedPageBreak/>
+        <w:t xml:space="preserve">    </w:t>
+      </w:r>
+    </w:p>
+    <w:p>
+      <w:pPr>
+        <w:pStyle w:val="NoSpacing"/>
+      </w:pPr>
+      <w:r>
+        <w:t xml:space="preserve">    // Collect the header data</w:t>
+      </w:r>
+    </w:p>
+    <w:p>
+      <w:pPr>
+        <w:pStyle w:val="NoSpacing"/>
+      </w:pPr>
+      <w:r>
+        <w:t xml:space="preserve">    const headerData = [</w:t>
+      </w:r>
+    </w:p>
+    <w:p>
+      <w:pPr>
+        <w:pStyle w:val="NoSpacing"/>
+      </w:pPr>
+      <w:r>
+        <w:t xml:space="preserve">        `Location: ${currentRec.LocaName}`,</w:t>
+      </w:r>
+    </w:p>
+    <w:p>
+      <w:pPr>
+        <w:pStyle w:val="NoSpacing"/>
+      </w:pPr>
+      <w:r>
+        <w:t xml:space="preserve">        `Ref. No.: ${currentRec.ReferDoc}`,</w:t>
+      </w:r>
+    </w:p>
+    <w:p>
+      <w:pPr>
+        <w:pStyle w:val="NoSpacing"/>
+      </w:pPr>
+      <w:r>
+        <w:t xml:space="preserve">        `OR Date: ${formatDate(currentRec.DateFrom,'MM/DD/YYYY')}`,</w:t>
+      </w:r>
+    </w:p>
+    <w:p>
+      <w:pPr>
+        <w:pStyle w:val="NoSpacing"/>
+      </w:pPr>
+      <w:r>
+        <w:t xml:space="preserve">        `Customer: ${currentRec.CustName}`,</w:t>
+      </w:r>
+    </w:p>
+    <w:p>
+      <w:pPr>
+        <w:pStyle w:val="NoSpacing"/>
+      </w:pPr>
+      <w:r>
+        <w:t xml:space="preserve">        `Remarks: ${currentRec.Remarks_}`</w:t>
+      </w:r>
+    </w:p>
+    <w:p>
+      <w:pPr>
+        <w:pStyle w:val="NoSpacing"/>
+      </w:pPr>
+      <w:r>
+        <w:t xml:space="preserve">    ];</w:t>
+      </w:r>
+    </w:p>
+    <w:p>
+      <w:pPr>
+        <w:pStyle w:val="NoSpacing"/>
+      </w:pPr>
+    </w:p>
+    <w:p>
+      <w:pPr>
+        <w:pStyle w:val="NoSpacing"/>
+      </w:pPr>
+      <w:r>
+        <w:t xml:space="preserve">    console.log(headerData);</w:t>
+      </w:r>
+    </w:p>
+    <w:p>
+      <w:pPr>
+        <w:pStyle w:val="NoSpacing"/>
+      </w:pPr>
+    </w:p>
+    <w:p>
+      <w:pPr>
+        <w:pStyle w:val="NoSpacing"/>
+      </w:pPr>
+      <w:r>
+        <w:t xml:space="preserve">    // Collect the items data</w:t>
+      </w:r>
+    </w:p>
+    <w:p>
+      <w:pPr>
+        <w:pStyle w:val="NoSpacing"/>
+      </w:pPr>
+      <w:r>
+        <w:t xml:space="preserve">    console.log(itemsDtl);</w:t>
+      </w:r>
+    </w:p>
+    <w:p>
+      <w:pPr>
+        <w:pStyle w:val="NoSpacing"/>
+      </w:pPr>
+    </w:p>
+    <w:p>
+      <w:pPr>
+        <w:pStyle w:val="NoSpacing"/>
+      </w:pPr>
+      <w:r>
+        <w:t xml:space="preserve">    // Initialize jsPDF</w:t>
+      </w:r>
+    </w:p>
+    <w:p>
+      <w:pPr>
+        <w:pStyle w:val="NoSpacing"/>
+      </w:pPr>
+      <w:r>
+        <w:t xml:space="preserve">    const { jsPDF } = window.jspdf;</w:t>
+      </w:r>
+    </w:p>
+    <w:p>
+      <w:pPr>
+        <w:pStyle w:val="NoSpacing"/>
+      </w:pPr>
+      <w:r>
+        <w:t xml:space="preserve">    const doc = new jsPDF({ unit: 'mm', format: 'a4', orientation: 'portrait' }); // You can set format to 'letter', 'a4', or 'a3' and orientation to 'portrait' or 'landscape'</w:t>
+      </w:r>
+    </w:p>
+    <w:p>
+      <w:pPr>
+        <w:pStyle w:val="NoSpacing"/>
+      </w:pPr>
+      <w:r>
+        <w:t xml:space="preserve">    </w:t>
+      </w:r>
+    </w:p>
+    <w:p>
+      <w:pPr>
+        <w:pStyle w:val="NoSpacing"/>
+      </w:pPr>
+      <w:r>
+        <w:t xml:space="preserve">    const pageMargin = 10; // Page margin (left, top, right, bottom)</w:t>
+      </w:r>
+    </w:p>
+    <w:p>
+      <w:pPr>
+        <w:pStyle w:val="NoSpacing"/>
+      </w:pPr>
+      <w:r>
+        <w:t xml:space="preserve">    const lineHeight = 8; // Line height for content</w:t>
+      </w:r>
+    </w:p>
+    <w:p>
+      <w:pPr>
+        <w:pStyle w:val="NoSpacing"/>
+      </w:pPr>
+      <w:r>
+        <w:t xml:space="preserve">    const itemLineHeight = 6; // Line height for items</w:t>
+      </w:r>
+    </w:p>
+    <w:p>
+      <w:pPr>
+        <w:pStyle w:val="NoSpacing"/>
+      </w:pPr>
+      <w:r>
+        <w:t xml:space="preserve">    const startY = 20; // Start Y position for the content</w:t>
+      </w:r>
+    </w:p>
+    <w:p>
+      <w:pPr>
+        <w:pStyle w:val="NoSpacing"/>
+      </w:pPr>
+      <w:r>
+        <w:t xml:space="preserve">    </w:t>
+      </w:r>
+    </w:p>
+    <w:p>
+      <w:pPr>
+        <w:pStyle w:val="NoSpacing"/>
+      </w:pPr>
+      <w:r>
+        <w:t xml:space="preserve">    let currentY = startY;</w:t>
+      </w:r>
+    </w:p>
+    <w:p>
+      <w:pPr>
+        <w:pStyle w:val="NoSpacing"/>
+      </w:pPr>
+    </w:p>
+    <w:p>
+      <w:pPr>
+        <w:pStyle w:val="NoSpacing"/>
+      </w:pPr>
+      <w:r>
+        <w:t xml:space="preserve">    // Add the header to the PDF</w:t>
+      </w:r>
+    </w:p>
+    <w:p>
+      <w:pPr>
+        <w:pStyle w:val="NoSpacing"/>
+      </w:pPr>
+      <w:r>
+        <w:t xml:space="preserve">    doc.setFontSize(12);</w:t>
+      </w:r>
+    </w:p>
+    <w:p>
+      <w:pPr>
+        <w:pStyle w:val="NoSpacing"/>
+      </w:pPr>
+      <w:r>
+        <w:t xml:space="preserve">    headerData.forEach((line, index) =&gt; {</w:t>
+      </w:r>
+    </w:p>
+    <w:p>
+      <w:pPr>
+        <w:pStyle w:val="NoSpacing"/>
+      </w:pPr>
+      <w:r>
+        <w:t xml:space="preserve">        doc.text(line, pageMargin, currentY);</w:t>
+      </w:r>
+    </w:p>
+    <w:p>
+      <w:pPr>
+        <w:pStyle w:val="NoSpacing"/>
+      </w:pPr>
+      <w:r>
+        <w:t xml:space="preserve">        currentY += lineHeight;</w:t>
+      </w:r>
+    </w:p>
+    <w:p>
+      <w:pPr>
+        <w:pStyle w:val="NoSpacing"/>
+      </w:pPr>
+      <w:r>
+        <w:t xml:space="preserve">    });</w:t>
+      </w:r>
+    </w:p>
+    <w:p>
+      <w:pPr>
+        <w:pStyle w:val="NoSpacing"/>
+      </w:pPr>
+    </w:p>
+    <w:p>
+      <w:pPr>
+        <w:pStyle w:val="NoSpacing"/>
+      </w:pPr>
+      <w:r>
+        <w:t xml:space="preserve">    // Add the table headers</w:t>
+      </w:r>
+    </w:p>
+    <w:p>
+      <w:pPr>
+        <w:pStyle w:val="NoSpacing"/>
+      </w:pPr>
+      <w:r>
+        <w:t xml:space="preserve">    const tableHeaders = ['Qty', 'Stock No.', 'Bar Code', 'Item Description', 'Unit Price', 'Gross', 'Discount', 'Net'];</w:t>
+      </w:r>
+    </w:p>
+    <w:p>
+      <w:pPr>
+        <w:pStyle w:val="NoSpacing"/>
+      </w:pPr>
+      <w:r>
+        <w:t xml:space="preserve">    currentY += lineHeight; // Extra space before the table</w:t>
+      </w:r>
+    </w:p>
+    <w:p>
+      <w:pPr>
+        <w:pStyle w:val="NoSpacing"/>
+      </w:pPr>
+      <w:r>
+        <w:t xml:space="preserve">    doc.setFontSize(10);</w:t>
+      </w:r>
+    </w:p>
+    <w:p>
+      <w:pPr>
+        <w:pStyle w:val="NoSpacing"/>
+      </w:pPr>
+      <w:r>
+        <w:t xml:space="preserve">    doc.setFont("helvetica", "bold");</w:t>
+      </w:r>
+    </w:p>
+    <w:p>
+      <w:pPr>
+        <w:pStyle w:val="NoSpacing"/>
+      </w:pPr>
+      <w:r>
+        <w:t xml:space="preserve">    tableHeaders.forEach((header, index) =&gt; {</w:t>
+      </w:r>
+    </w:p>
+    <w:p>
+      <w:pPr>
+        <w:pStyle w:val="NoSpacing"/>
+      </w:pPr>
+      <w:r>
+        <w:t xml:space="preserve">        doc.text(header, pageMargin + (index * 30), currentY); // Adjust x position for each column</w:t>
+      </w:r>
+    </w:p>
+    <w:p>
+      <w:pPr>
+        <w:pStyle w:val="NoSpacing"/>
+      </w:pPr>
+      <w:r>
+        <w:t xml:space="preserve">    });</w:t>
+      </w:r>
+    </w:p>
+    <w:p>
+      <w:pPr>
+        <w:pStyle w:val="NoSpacing"/>
+      </w:pPr>
+      <w:r>
+        <w:t xml:space="preserve">    currentY += lineHeight;</w:t>
+      </w:r>
+    </w:p>
+    <w:p>
+      <w:pPr>
+        <w:pStyle w:val="NoSpacing"/>
+      </w:pPr>
+    </w:p>
+    <w:p>
+      <w:pPr>
+        <w:pStyle w:val="NoSpacing"/>
+      </w:pPr>
+      <w:r>
+        <w:t xml:space="preserve">    // Add the items to the table</w:t>
+      </w:r>
+    </w:p>
+    <w:p>
+      <w:pPr>
+        <w:pStyle w:val="NoSpacing"/>
+      </w:pPr>
+      <w:r>
+        <w:t xml:space="preserve">    doc.setFont("helvetica", "normal");</w:t>
+      </w:r>
+    </w:p>
+    <w:p>
+      <w:pPr>
+        <w:pStyle w:val="NoSpacing"/>
+      </w:pPr>
+      <w:r>
+        <w:t xml:space="preserve">    itemsDtl.forEach(item =&gt; {</w:t>
+      </w:r>
+    </w:p>
+    <w:p>
+      <w:pPr>
+        <w:pStyle w:val="NoSpacing"/>
+      </w:pPr>
+      <w:r>
+        <w:lastRenderedPageBreak/>
+        <w:t xml:space="preserve">        if (currentY + itemLineHeight &gt; doc.internal.pageSize.height - pageMargin) {</w:t>
+      </w:r>
+    </w:p>
+    <w:p>
+      <w:pPr>
+        <w:pStyle w:val="NoSpacing"/>
+      </w:pPr>
+      <w:r>
+        <w:t xml:space="preserve">            // If we reach the bottom of the page, add a new page</w:t>
+      </w:r>
+    </w:p>
+    <w:p>
+      <w:pPr>
+        <w:pStyle w:val="NoSpacing"/>
+      </w:pPr>
+      <w:r>
+        <w:t xml:space="preserve">            doc.addPage();</w:t>
+      </w:r>
+    </w:p>
+    <w:p>
+      <w:pPr>
+        <w:pStyle w:val="NoSpacing"/>
+      </w:pPr>
+      <w:r>
+        <w:t xml:space="preserve">            currentY = startY;</w:t>
+      </w:r>
+    </w:p>
+    <w:p>
+      <w:pPr>
+        <w:pStyle w:val="NoSpacing"/>
+      </w:pPr>
+      <w:r>
+        <w:t xml:space="preserve">        }</w:t>
+      </w:r>
+    </w:p>
+    <w:p>
+      <w:pPr>
+        <w:pStyle w:val="NoSpacing"/>
+      </w:pPr>
+    </w:p>
+    <w:p>
+      <w:pPr>
+        <w:pStyle w:val="NoSpacing"/>
+      </w:pPr>
+      <w:r>
+        <w:t xml:space="preserve">        doc.text(item.Quantity.toFixed(0), pageMargin, currentY);</w:t>
+      </w:r>
+    </w:p>
+    <w:p>
+      <w:pPr>
+        <w:pStyle w:val="NoSpacing"/>
+      </w:pPr>
+      <w:r>
+        <w:t xml:space="preserve">        doc.text(item.UsersCde, pageMargin + 30, currentY);</w:t>
+      </w:r>
+    </w:p>
+    <w:p>
+      <w:pPr>
+        <w:pStyle w:val="NoSpacing"/>
+      </w:pPr>
+      <w:r>
+        <w:t xml:space="preserve">        doc.text(item.OtherCde, pageMargin + 60, currentY);</w:t>
+      </w:r>
+    </w:p>
+    <w:p>
+      <w:pPr>
+        <w:pStyle w:val="NoSpacing"/>
+      </w:pPr>
+      <w:r>
+        <w:t xml:space="preserve">        doc.text(item.Descript.substring(0, 30), pageMargin + 90, currentY); // Limiting item description to 30 chars</w:t>
+      </w:r>
+    </w:p>
+    <w:p>
+      <w:pPr>
+        <w:pStyle w:val="NoSpacing"/>
+      </w:pPr>
+      <w:r>
+        <w:t xml:space="preserve">        doc.text(formatter.format(item.ItemPrce), pageMargin + 150, currentY, { align: 'right' });</w:t>
+      </w:r>
+    </w:p>
+    <w:p>
+      <w:pPr>
+        <w:pStyle w:val="NoSpacing"/>
+      </w:pPr>
+      <w:r>
+        <w:t xml:space="preserve">        doc.text(formatter.format(item.Quantity * item.ItemPrce), pageMargin + 180, currentY, { align: 'right' });</w:t>
+      </w:r>
+    </w:p>
+    <w:p>
+      <w:pPr>
+        <w:pStyle w:val="NoSpacing"/>
+      </w:pPr>
+      <w:r>
+        <w:t xml:space="preserve">        doc.text(formatter.format(item.Quantity * (item.ItemPrce - item.Amount__)), pageMargin + 210, currentY, { align: 'right' });</w:t>
+      </w:r>
+    </w:p>
+    <w:p>
+      <w:pPr>
+        <w:pStyle w:val="NoSpacing"/>
+      </w:pPr>
+      <w:r>
+        <w:t xml:space="preserve">        doc.text(formatter.format(item.Quantity * item.Amount__), pageMargin + 240, currentY, { align: 'right' });</w:t>
+      </w:r>
+    </w:p>
+    <w:p>
+      <w:pPr>
+        <w:pStyle w:val="NoSpacing"/>
+      </w:pPr>
+    </w:p>
+    <w:p>
+      <w:pPr>
+        <w:pStyle w:val="NoSpacing"/>
+      </w:pPr>
+      <w:r>
+        <w:t xml:space="preserve">        currentY += itemLineHeight;</w:t>
+      </w:r>
+    </w:p>
+    <w:p>
+      <w:pPr>
+        <w:pStyle w:val="NoSpacing"/>
+      </w:pPr>
+      <w:r>
+        <w:t xml:space="preserve">    });</w:t>
+      </w:r>
+    </w:p>
+    <w:p>
+      <w:pPr>
+        <w:pStyle w:val="NoSpacing"/>
+      </w:pPr>
+    </w:p>
+    <w:p>
+      <w:pPr>
+        <w:pStyle w:val="NoSpacing"/>
+      </w:pPr>
+      <w:r>
+        <w:t xml:space="preserve">    // Add totals at the bottom of the page</w:t>
+      </w:r>
+    </w:p>
+    <w:p>
+      <w:pPr>
+        <w:pStyle w:val="NoSpacing"/>
+      </w:pPr>
+      <w:r>
+        <w:t xml:space="preserve">    const totals = {</w:t>
+      </w:r>
+    </w:p>
+    <w:p>
+      <w:pPr>
+        <w:pStyle w:val="NoSpacing"/>
+      </w:pPr>
+      <w:r>
+        <w:t xml:space="preserve">        totalQty: itemsDtl.reduce((sum, item) =&gt; sum + item.Quantity, 0),</w:t>
+      </w:r>
+    </w:p>
+    <w:p>
+      <w:pPr>
+        <w:pStyle w:val="NoSpacing"/>
+      </w:pPr>
+      <w:r>
+        <w:t xml:space="preserve">        totalPrice: itemsDtl.reduce((sum, item) =&gt; sum + item.Quantity * item.ItemPrce, 0),</w:t>
+      </w:r>
+    </w:p>
+    <w:p>
+      <w:pPr>
+        <w:pStyle w:val="NoSpacing"/>
+      </w:pPr>
+      <w:r>
+        <w:t xml:space="preserve">        totalDiscount: itemsDtl.reduce((sum, item) =&gt; sum + item.Quantity * (item.ItemPrce - item.Amount__), 0),</w:t>
+      </w:r>
+    </w:p>
+    <w:p>
+      <w:pPr>
+        <w:pStyle w:val="NoSpacing"/>
+      </w:pPr>
+      <w:r>
+        <w:t xml:space="preserve">        totalAmount: itemsDtl.reduce((sum, item) =&gt; sum + item.Quantity * item.Amount__, 0)</w:t>
+      </w:r>
+    </w:p>
+    <w:p>
+      <w:pPr>
+        <w:pStyle w:val="NoSpacing"/>
+      </w:pPr>
+      <w:r>
+        <w:t xml:space="preserve">    };</w:t>
+      </w:r>
+    </w:p>
+    <w:p>
+      <w:pPr>
+        <w:pStyle w:val="NoSpacing"/>
+      </w:pPr>
+    </w:p>
+    <w:p>
+      <w:pPr>
+        <w:pStyle w:val="NoSpacing"/>
+      </w:pPr>
+      <w:r>
+        <w:t xml:space="preserve">    doc.setFontSize(12);</w:t>
+      </w:r>
+    </w:p>
+    <w:p>
+      <w:pPr>
+        <w:pStyle w:val="NoSpacing"/>
+      </w:pPr>
+      <w:r>
+        <w:t xml:space="preserve">    doc.text(`Totals:`, pageMargin, currentY);</w:t>
+      </w:r>
+    </w:p>
+    <w:p>
+      <w:pPr>
+        <w:pStyle w:val="NoSpacing"/>
+      </w:pPr>
+      <w:r>
+        <w:t xml:space="preserve">    doc.text(totals.totalQty.toFixed(0), pageMargin + 30, currentY);</w:t>
+      </w:r>
+    </w:p>
+    <w:p>
+      <w:pPr>
+        <w:pStyle w:val="NoSpacing"/>
+      </w:pPr>
+      <w:r>
+        <w:t xml:space="preserve">    doc.text(formatter.format(totals.totalPrice), pageMargin + 150, currentY, { align: 'right' });</w:t>
+      </w:r>
+    </w:p>
+    <w:p>
+      <w:pPr>
+        <w:pStyle w:val="NoSpacing"/>
+      </w:pPr>
+      <w:r>
+        <w:t xml:space="preserve">    doc.text(formatter.format(totals.totalDiscount), pageMargin + 180, currentY, { align: 'right' });</w:t>
+      </w:r>
+    </w:p>
+    <w:p>
+      <w:pPr>
+        <w:pStyle w:val="NoSpacing"/>
+      </w:pPr>
+      <w:r>
+        <w:t xml:space="preserve">    doc.text(formatter.format(totals.totalAmount), pageMargin + 240, currentY, { align: 'right' });</w:t>
+      </w:r>
+    </w:p>
+    <w:p>
+      <w:pPr>
+        <w:pStyle w:val="NoSpacing"/>
+      </w:pPr>
+    </w:p>
+    <w:p>
+      <w:pPr>
+        <w:pStyle w:val="NoSpacing"/>
+      </w:pPr>
+      <w:r>
+        <w:t xml:space="preserve">    // Save or print the document</w:t>
+      </w:r>
+    </w:p>
+    <w:p>
+      <w:pPr>
+        <w:pStyle w:val="NoSpacing"/>
+      </w:pPr>
+      <w:r>
+        <w:t xml:space="preserve">    doc.save('sales_invoice.pdf');</w:t>
+      </w:r>
+    </w:p>
+    <w:p>
+      <w:pPr>
+        <w:pStyle w:val="NoSpacing"/>
+      </w:pPr>
+      <w:r>
+        <w:t>});</w:t>
+      </w:r>
+    </w:p>
+    <w:p>
+      <w:pPr>
+        <w:pStyle w:val="NoSpacing"/>
+        <w:rPr>
+          <w:b/>
+          <w:bCs/>
+        </w:rPr>
+      </w:pPr>
+      <w:r>
+        <w:rPr>
+          <w:b/>
+          <w:bCs/>
+        </w:rPr>
+        <w:t>Explanation:</w:t>
+      </w:r>
+    </w:p>
+    <w:p>
+      <w:pPr>
+        <w:pStyle w:val="NoSpacing"/>
+        <w:numPr>
+          <w:ilvl w:val="0"/>
+          <w:numId w:val="6"/>
+        </w:numPr>
+      </w:pPr>
+      <w:r>
+        <w:rPr>
+          <w:b/>
+          <w:bCs/>
+        </w:rPr>
+        <w:t>Header Section:</w:t>
+      </w:r>
+      <w:r>
+        <w:t xml:space="preserve"> The header is printed with details like location, reference number, date, customer, and remarks.</w:t>
+      </w:r>
+    </w:p>
+    <w:p>
+      <w:pPr>
+        <w:pStyle w:val="NoSpacing"/>
+        <w:numPr>
+          <w:ilvl w:val="0"/>
+          <w:numId w:val="6"/>
+        </w:numPr>
+      </w:pPr>
+      <w:r>
+        <w:rPr>
+          <w:b/>
+          <w:bCs/>
+        </w:rPr>
+        <w:t>Table Section:</w:t>
+      </w:r>
+      <w:r>
+        <w:t xml:space="preserve"> The invoice items are listed in a table format. Each item includes columns such as quantity, stock number, item description, unit price, gross, discount, and net.</w:t>
+      </w:r>
+    </w:p>
+    <w:p>
+      <w:pPr>
+        <w:pStyle w:val="NoSpacing"/>
+        <w:numPr>
+          <w:ilvl w:val="0"/>
+          <w:numId w:val="6"/>
+        </w:numPr>
+      </w:pPr>
+      <w:r>
+        <w:rPr>
+          <w:b/>
+          <w:bCs/>
+        </w:rPr>
+        <w:lastRenderedPageBreak/>
+        <w:t>Pagination:</w:t>
+      </w:r>
+      <w:r>
+        <w:t xml:space="preserve"> If the items do not fit on one page, the code will add a new page when the current Y position exceeds the bottom margin of the page (currentY + itemLineHeight &gt; doc.internal.pageSize.height - pageMargin).</w:t>
+      </w:r>
+    </w:p>
+    <w:p>
+      <w:pPr>
+        <w:pStyle w:val="NoSpacing"/>
+        <w:numPr>
+          <w:ilvl w:val="0"/>
+          <w:numId w:val="6"/>
+        </w:numPr>
+      </w:pPr>
+      <w:r>
+        <w:rPr>
+          <w:b/>
+          <w:bCs/>
+        </w:rPr>
+        <w:t>Totals Section:</w:t>
+      </w:r>
+      <w:r>
+        <w:t xml:space="preserve"> After listing the items, the totals are displayed at the bottom of the invoice.</w:t>
+      </w:r>
+    </w:p>
+    <w:p>
+      <w:pPr>
+        <w:pStyle w:val="NoSpacing"/>
+        <w:numPr>
+          <w:ilvl w:val="0"/>
+          <w:numId w:val="6"/>
+        </w:numPr>
+      </w:pPr>
+      <w:r>
+        <w:rPr>
+          <w:b/>
+          <w:bCs/>
+        </w:rPr>
+        <w:t>Paper Size and Orientation:</w:t>
+      </w:r>
+      <w:r>
+        <w:t xml:space="preserve"> The jsPDF document is initialized with an A4 paper size and portrait orientation (new jsPDF({ unit: 'mm', format: 'a4', orientation: 'portrait' })). You can change the size and orientation as needed.</w:t>
+      </w:r>
+    </w:p>
+    <w:p>
+      <w:pPr>
+        <w:pStyle w:val="NoSpacing"/>
+        <w:rPr>
+          <w:b/>
+          <w:bCs/>
+        </w:rPr>
+      </w:pPr>
+      <w:r>
+        <w:rPr>
+          <w:b/>
+          <w:bCs/>
+        </w:rPr>
+        <w:t>Customization:</w:t>
+      </w:r>
+    </w:p>
+    <w:p>
+      <w:pPr>
+        <w:pStyle w:val="NoSpacing"/>
+        <w:numPr>
+          <w:ilvl w:val="0"/>
+          <w:numId w:val="7"/>
+        </w:numPr>
+      </w:pPr>
+      <w:r>
+        <w:rPr>
+          <w:b/>
+          <w:bCs/>
+        </w:rPr>
+        <w:t>Paper size and orientation:</w:t>
+      </w:r>
+      <w:r>
+        <w:t xml:space="preserve"> You can change the paper size and orientation when initializing the jsPDF instance: </w:t>
+      </w:r>
+    </w:p>
+    <w:p>
+      <w:pPr>
+        <w:pStyle w:val="NoSpacing"/>
+        <w:numPr>
+          <w:ilvl w:val="1"/>
+          <w:numId w:val="7"/>
+        </w:numPr>
+      </w:pPr>
+      <w:r>
+        <w:t>Paper sizes: 'a4', 'letter', 'a3', etc.</w:t>
+      </w:r>
+    </w:p>
+    <w:p>
+      <w:pPr>
+        <w:pStyle w:val="NoSpacing"/>
+        <w:numPr>
+          <w:ilvl w:val="1"/>
+          <w:numId w:val="7"/>
+        </w:numPr>
+      </w:pPr>
+      <w:r>
+        <w:t>Orientation: 'portrait' or 'landscape'.</w:t>
+      </w:r>
+    </w:p>
+    <w:p>
+      <w:pPr>
+        <w:pStyle w:val="NoSpacing"/>
+        <w:numPr>
+          <w:ilvl w:val="0"/>
+          <w:numId w:val="7"/>
+        </w:numPr>
+      </w:pPr>
+      <w:r>
+        <w:rPr>
+          <w:b/>
+          <w:bCs/>
+        </w:rPr>
+        <w:t>Font settings:</w:t>
+      </w:r>
+      <w:r>
+        <w:t xml:space="preserve"> Adjust the font size and type as needed using doc.setFontSize(size) and doc.setFont(fontFamily, fontStyle).</w:t>
+      </w:r>
+    </w:p>
+    <w:p>
+      <w:pPr>
+        <w:pStyle w:val="NoSpacing"/>
+      </w:pPr>
+      <w:r>
+        <w:t>This approach should give you a fully functional sales invoice that can handle pagination and provide customizable paper size and orientation.</w:t>
+      </w:r>
+    </w:p>
+    <w:p>
+      <w:pPr>
+        <w:pStyle w:val="NoSpacing"/>
+      </w:pPr>
+    </w:p>
+    <w:p>
+      <w:pPr>
+        <w:pStyle w:val="NoSpacing"/>
+      </w:pPr>
+    </w:p>
+    <w:p>
+      <w:pPr>
+        <w:pStyle w:val="NoSpacing"/>
+      </w:pPr>
+      <w:r>
+        <w:t>CDN Link</w:t>
+      </w:r>
+    </w:p>
+    <w:p>
+      <w:pPr>
+        <w:pStyle w:val="NoSpacing"/>
+      </w:pPr>
+      <w:r>
+        <w:t>&lt;script src="https://cdnjs.cloudflare.com/ajax/libs/jspdf/2.5.1/jspdf.umd.min.js"&gt;&lt;/script&gt;</w:t>
+      </w:r>
+    </w:p>
+    <w:p>
+      <w:pPr>
+        <w:pStyle w:val="NoSpacing"/>
+      </w:pPr>
+    </w:p>
+    <w:p>
+      <w:pPr>
+        <w:pStyle w:val="NoSpacing"/>
+        <w:pBdr>
+          <w:bottom w:val="double" w:sz="6" w:space="1" w:color="auto"/>
+        </w:pBdr>
+      </w:pPr>
+    </w:p>
+    <w:p>
+      <w:pPr>
+        <w:pStyle w:val="NoSpacing"/>
+      </w:pPr>
+    </w:p>
+    <w:p>
+      <w:pPr>
+        <w:pStyle w:val="NoSpacing"/>
+      </w:pPr>
+      <w:r>
+        <w:t>CONTROL BATCH OF DATA</w:t>
+      </w:r>
+    </w:p>
+    <w:p>
+      <w:pPr>
+        <w:pStyle w:val="NoSpacing"/>
+      </w:pPr>
+      <w:r>
+        <w:t>Yes, you can control the data in batches (e.g., 500 records at a time) by implementing pagination on both the frontend and the backend. This will allow you to load smaller chunks of data to improve performance, and provide a user experience where they can request the next batch of data, as seen in apps that show progress (e.g., "500 of 7500").</w:t>
+      </w:r>
+    </w:p>
+    <w:p>
+      <w:pPr>
+        <w:pStyle w:val="NoSpacing"/>
+        <w:rPr>
+          <w:b/>
+          <w:bCs/>
+        </w:rPr>
+      </w:pPr>
+      <w:r>
+        <w:rPr>
+          <w:b/>
+          <w:bCs/>
+        </w:rPr>
+        <w:t>How to Implement Pagination:</w:t>
+      </w:r>
+    </w:p>
+    <w:p>
+      <w:pPr>
+        <w:pStyle w:val="NoSpacing"/>
+        <w:rPr>
+          <w:b/>
+          <w:bCs/>
+        </w:rPr>
+      </w:pPr>
+      <w:r>
+        <w:rPr>
+          <w:b/>
+          <w:bCs/>
+        </w:rPr>
+        <w:t>1. Frontend Changes (Pagination Controls)</w:t>
+      </w:r>
+    </w:p>
+    <w:p>
+      <w:pPr>
+        <w:pStyle w:val="NoSpacing"/>
+      </w:pPr>
+      <w:r>
+        <w:t>In the frontend, you'll need to add controls to handle the batch size and allow users to navigate between batches (pages). You can display the current batch number and the total count of records, and fetch the next set of records when the user clicks a "Next" button.</w:t>
+      </w:r>
+    </w:p>
+    <w:p>
+      <w:pPr>
+        <w:pStyle w:val="NoSpacing"/>
+      </w:pPr>
+      <w:r>
+        <w:t>Here’s how to modify your frontend:</w:t>
+      </w:r>
+    </w:p>
+    <w:p>
+      <w:pPr>
+        <w:pStyle w:val="NoSpacing"/>
+        <w:numPr>
+          <w:ilvl w:val="0"/>
+          <w:numId w:val="8"/>
+        </w:numPr>
+      </w:pPr>
+      <w:r>
+        <w:t>Add pagination parameters (like page and limit) to your query.</w:t>
+      </w:r>
+    </w:p>
+    <w:p>
+      <w:pPr>
+        <w:pStyle w:val="NoSpacing"/>
+        <w:numPr>
+          <w:ilvl w:val="0"/>
+          <w:numId w:val="8"/>
+        </w:numPr>
+      </w:pPr>
+      <w:r>
+        <w:t>Fetch data for the appropriate page and limit on each request.</w:t>
+      </w:r>
+    </w:p>
+    <w:p>
+      <w:pPr>
+        <w:pStyle w:val="NoSpacing"/>
+      </w:pPr>
+      <w:r>
+        <w:t>Example:</w:t>
+      </w:r>
+    </w:p>
+    <w:p>
+      <w:pPr>
+        <w:pStyle w:val="NoSpacing"/>
+      </w:pPr>
+      <w:r>
+        <w:t>// Keep track of current page and batch size</w:t>
+      </w:r>
+    </w:p>
+    <w:p>
+      <w:pPr>
+        <w:pStyle w:val="NoSpacing"/>
+      </w:pPr>
+      <w:r>
+        <w:t>let currentPage = 1;</w:t>
+      </w:r>
+    </w:p>
+    <w:p>
+      <w:pPr>
+        <w:pStyle w:val="NoSpacing"/>
+      </w:pPr>
+      <w:r>
+        <w:t>const batchSize = 500;</w:t>
+      </w:r>
+    </w:p>
+    <w:p>
+      <w:pPr>
+        <w:pStyle w:val="NoSpacing"/>
+      </w:pPr>
+    </w:p>
+    <w:p>
+      <w:pPr>
+        <w:pStyle w:val="NoSpacing"/>
+      </w:pPr>
+      <w:r>
+        <w:t>const loadBatch = async () =&gt; {</w:t>
+      </w:r>
+    </w:p>
+    <w:p>
+      <w:pPr>
+        <w:pStyle w:val="NoSpacing"/>
+      </w:pPr>
+      <w:r>
+        <w:t xml:space="preserve">    try {</w:t>
+      </w:r>
+    </w:p>
+    <w:p>
+      <w:pPr>
+        <w:pStyle w:val="NoSpacing"/>
+      </w:pPr>
+      <w:r>
+        <w:t xml:space="preserve">        // Build query parameters</w:t>
+      </w:r>
+    </w:p>
+    <w:p>
+      <w:pPr>
+        <w:pStyle w:val="NoSpacing"/>
+      </w:pPr>
+      <w:r>
+        <w:t xml:space="preserve">        const url = new URL('http://localhost:3000/sales/SalesDtlLst');</w:t>
+      </w:r>
+    </w:p>
+    <w:p>
+      <w:pPr>
+        <w:pStyle w:val="NoSpacing"/>
+      </w:pPr>
+      <w:r>
+        <w:t xml:space="preserve">        const params = new URLSearchParams();</w:t>
+      </w:r>
+    </w:p>
+    <w:p>
+      <w:pPr>
+        <w:pStyle w:val="NoSpacing"/>
+      </w:pPr>
+      <w:r>
+        <w:t xml:space="preserve">        if (cCtrlNum_) params.append('CtrlNum_', cCtrlNum_);</w:t>
+      </w:r>
+    </w:p>
+    <w:p>
+      <w:pPr>
+        <w:pStyle w:val="NoSpacing"/>
+      </w:pPr>
+      <w:r>
+        <w:t xml:space="preserve">        params.append('page', currentPage);  // Add page parameter</w:t>
+      </w:r>
+    </w:p>
+    <w:p>
+      <w:pPr>
+        <w:pStyle w:val="NoSpacing"/>
+      </w:pPr>
+      <w:r>
+        <w:lastRenderedPageBreak/>
+        <w:t xml:space="preserve">        params.append('limit', batchSize);   // Add limit parameter</w:t>
+      </w:r>
+    </w:p>
+    <w:p>
+      <w:pPr>
+        <w:pStyle w:val="NoSpacing"/>
+      </w:pPr>
+    </w:p>
+    <w:p>
+      <w:pPr>
+        <w:pStyle w:val="NoSpacing"/>
+      </w:pPr>
+      <w:r>
+        <w:t xml:space="preserve">        // Send request with query parameters</w:t>
+      </w:r>
+    </w:p>
+    <w:p>
+      <w:pPr>
+        <w:pStyle w:val="NoSpacing"/>
+      </w:pPr>
+      <w:r>
+        <w:t xml:space="preserve">        const response = await fetch(`${url}?${params.toString()}`);</w:t>
+      </w:r>
+    </w:p>
+    <w:p>
+      <w:pPr>
+        <w:pStyle w:val="NoSpacing"/>
+      </w:pPr>
+      <w:r>
+        <w:t xml:space="preserve">        if (!response.ok) {</w:t>
+      </w:r>
+    </w:p>
+    <w:p>
+      <w:pPr>
+        <w:pStyle w:val="NoSpacing"/>
+      </w:pPr>
+      <w:r>
+        <w:t xml:space="preserve">            throw new Error('Network response was not ok');</w:t>
+      </w:r>
+    </w:p>
+    <w:p>
+      <w:pPr>
+        <w:pStyle w:val="NoSpacing"/>
+      </w:pPr>
+      <w:r>
+        <w:t xml:space="preserve">        }</w:t>
+      </w:r>
+    </w:p>
+    <w:p>
+      <w:pPr>
+        <w:pStyle w:val="NoSpacing"/>
+      </w:pPr>
+    </w:p>
+    <w:p>
+      <w:pPr>
+        <w:pStyle w:val="NoSpacing"/>
+      </w:pPr>
+      <w:r>
+        <w:t xml:space="preserve">        const itemsDtl = await response.json(); // Store the batch of records</w:t>
+      </w:r>
+    </w:p>
+    <w:p>
+      <w:pPr>
+        <w:pStyle w:val="NoSpacing"/>
+      </w:pPr>
+      <w:r>
+        <w:t xml:space="preserve">        salesDtlCounter.innerHTML = `${itemsDtl.length} Records (Page ${currentPage})`; // Show current page</w:t>
+      </w:r>
+    </w:p>
+    <w:p>
+      <w:pPr>
+        <w:pStyle w:val="NoSpacing"/>
+      </w:pPr>
+    </w:p>
+    <w:p>
+      <w:pPr>
+        <w:pStyle w:val="NoSpacing"/>
+      </w:pPr>
+      <w:r>
+        <w:t xml:space="preserve">        updateItemTable(itemsDtl);  // Render the batch of items using &lt;tr&gt;</w:t>
+      </w:r>
+    </w:p>
+    <w:p>
+      <w:pPr>
+        <w:pStyle w:val="NoSpacing"/>
+      </w:pPr>
+    </w:p>
+    <w:p>
+      <w:pPr>
+        <w:pStyle w:val="NoSpacing"/>
+      </w:pPr>
+      <w:r>
+        <w:t xml:space="preserve">    } catch (error) {</w:t>
+      </w:r>
+    </w:p>
+    <w:p>
+      <w:pPr>
+        <w:pStyle w:val="NoSpacing"/>
+      </w:pPr>
+      <w:r>
+        <w:t xml:space="preserve">        console.error('Fetch error:', error);</w:t>
+      </w:r>
+    </w:p>
+    <w:p>
+      <w:pPr>
+        <w:pStyle w:val="NoSpacing"/>
+      </w:pPr>
+      <w:r>
+        <w:t xml:space="preserve">    }</w:t>
+      </w:r>
+    </w:p>
+    <w:p>
+      <w:pPr>
+        <w:pStyle w:val="NoSpacing"/>
+      </w:pPr>
+      <w:r>
+        <w:t>};</w:t>
+      </w:r>
+    </w:p>
+    <w:p>
+      <w:pPr>
+        <w:pStyle w:val="NoSpacing"/>
+      </w:pPr>
+    </w:p>
+    <w:p>
+      <w:pPr>
+        <w:pStyle w:val="NoSpacing"/>
+      </w:pPr>
+      <w:r>
+        <w:t>// Load the first batch of data</w:t>
+      </w:r>
+    </w:p>
+    <w:p>
+      <w:pPr>
+        <w:pStyle w:val="NoSpacing"/>
+      </w:pPr>
+      <w:r>
+        <w:t>loadBatch();</w:t>
+      </w:r>
+    </w:p>
+    <w:p>
+      <w:pPr>
+        <w:pStyle w:val="NoSpacing"/>
+      </w:pPr>
+    </w:p>
+    <w:p>
+      <w:pPr>
+        <w:pStyle w:val="NoSpacing"/>
+      </w:pPr>
+      <w:r>
+        <w:t>// Pagination button click</w:t>
+      </w:r>
+    </w:p>
+    <w:p>
+      <w:pPr>
+        <w:pStyle w:val="NoSpacing"/>
+      </w:pPr>
+      <w:r>
+        <w:t>const nextButton = document.getElementById('nextButton');</w:t>
+      </w:r>
+    </w:p>
+    <w:p>
+      <w:pPr>
+        <w:pStyle w:val="NoSpacing"/>
+      </w:pPr>
+      <w:r>
+        <w:t>nextButton.addEventListener('click', () =&gt; {</w:t>
+      </w:r>
+    </w:p>
+    <w:p>
+      <w:pPr>
+        <w:pStyle w:val="NoSpacing"/>
+      </w:pPr>
+      <w:r>
+        <w:t xml:space="preserve">    currentPage++;</w:t>
+      </w:r>
+    </w:p>
+    <w:p>
+      <w:pPr>
+        <w:pStyle w:val="NoSpacing"/>
+      </w:pPr>
+      <w:r>
+        <w:t xml:space="preserve">    loadBatch();</w:t>
+      </w:r>
+    </w:p>
+    <w:p>
+      <w:pPr>
+        <w:pStyle w:val="NoSpacing"/>
+      </w:pPr>
+      <w:r>
+        <w:t>});</w:t>
+      </w:r>
+    </w:p>
+    <w:p>
+      <w:pPr>
+        <w:pStyle w:val="NoSpacing"/>
+      </w:pPr>
+      <w:r>
+        <w:t>In this code, the currentPage variable determines which set of records you want to fetch. The limit is set to 500 records per page, and each time the "Next" button is clicked, the currentPage is incremented and the new batch of data is fetched.</w:t>
+      </w:r>
+    </w:p>
+    <w:p>
+      <w:pPr>
+        <w:pStyle w:val="NoSpacing"/>
+        <w:rPr>
+          <w:b/>
+          <w:bCs/>
+        </w:rPr>
+      </w:pPr>
+      <w:r>
+        <w:rPr>
+          <w:b/>
+          <w:bCs/>
+        </w:rPr>
+        <w:t>2. Backend Changes (Implement Pagination in SQL)</w:t>
+      </w:r>
+    </w:p>
+    <w:p>
+      <w:pPr>
+        <w:pStyle w:val="NoSpacing"/>
+      </w:pPr>
+      <w:r>
+        <w:t>On the backend, you need to modify the SQL query to return a specific page of records, based on the page and limit parameters received from the frontend.</w:t>
+      </w:r>
+    </w:p>
+    <w:p>
+      <w:pPr>
+        <w:pStyle w:val="NoSpacing"/>
+      </w:pPr>
+      <w:r>
+        <w:t>Here’s how you can adjust your backend to support pagination:</w:t>
+      </w:r>
+    </w:p>
+    <w:p>
+      <w:pPr>
+        <w:pStyle w:val="NoSpacing"/>
+        <w:numPr>
+          <w:ilvl w:val="0"/>
+          <w:numId w:val="9"/>
+        </w:numPr>
+      </w:pPr>
+      <w:r>
+        <w:t>Modify your SQL query to include LIMIT and OFFSET based on the page and limit values.</w:t>
+      </w:r>
+    </w:p>
+    <w:p>
+      <w:pPr>
+        <w:pStyle w:val="NoSpacing"/>
+        <w:numPr>
+          <w:ilvl w:val="0"/>
+          <w:numId w:val="9"/>
+        </w:numPr>
+      </w:pPr>
+      <w:r>
+        <w:t>Calculate the offset based on the current page ((page - 1) * limit).</w:t>
+      </w:r>
+    </w:p>
+    <w:p>
+      <w:pPr>
+        <w:pStyle w:val="NoSpacing"/>
+      </w:pPr>
+      <w:r>
+        <w:t>Example:</w:t>
+      </w:r>
+    </w:p>
+    <w:p>
+      <w:pPr>
+        <w:pStyle w:val="NoSpacing"/>
+      </w:pPr>
+      <w:r>
+        <w:t>const SalesDtlLst = async (req, res) =&gt; {</w:t>
+      </w:r>
+    </w:p>
+    <w:p>
+      <w:pPr>
+        <w:pStyle w:val="NoSpacing"/>
+      </w:pPr>
+      <w:r>
+        <w:t xml:space="preserve">  const cCtrlNum_ = req.query.CtrlNum_;</w:t>
+      </w:r>
+    </w:p>
+    <w:p>
+      <w:pPr>
+        <w:pStyle w:val="NoSpacing"/>
+      </w:pPr>
+      <w:r>
+        <w:t xml:space="preserve">  const page = parseInt(req.query.page) || 1;  // Default to page 1</w:t>
+      </w:r>
+    </w:p>
+    <w:p>
+      <w:pPr>
+        <w:pStyle w:val="NoSpacing"/>
+      </w:pPr>
+      <w:r>
+        <w:t xml:space="preserve">  const limit = parseInt(req.query.limit) || 500;  // Default to 500 records per page</w:t>
+      </w:r>
+    </w:p>
+    <w:p>
+      <w:pPr>
+        <w:pStyle w:val="NoSpacing"/>
+      </w:pPr>
+      <w:r>
+        <w:t xml:space="preserve">  const offset = (page - 1) * limit;  // Calculate the offset</w:t>
+      </w:r>
+    </w:p>
+    <w:p>
+      <w:pPr>
+        <w:pStyle w:val="NoSpacing"/>
+      </w:pPr>
+    </w:p>
+    <w:p>
+      <w:pPr>
+        <w:pStyle w:val="NoSpacing"/>
+      </w:pPr>
+      <w:r>
+        <w:t xml:space="preserve">  let cSql = `SELECT </w:t>
+      </w:r>
+    </w:p>
+    <w:p>
+      <w:pPr>
+        <w:pStyle w:val="NoSpacing"/>
+      </w:pPr>
+      <w:r>
+        <w:t xml:space="preserve">        SALESDTL.RecordId,</w:t>
+      </w:r>
+    </w:p>
+    <w:p>
+      <w:pPr>
+        <w:pStyle w:val="NoSpacing"/>
+      </w:pPr>
+      <w:r>
+        <w:t xml:space="preserve">        SALESDTL.CtrlNum_,</w:t>
+      </w:r>
+    </w:p>
+    <w:p>
+      <w:pPr>
+        <w:pStyle w:val="NoSpacing"/>
+      </w:pPr>
+      <w:r>
+        <w:t xml:space="preserve">        SALESDTL.ItemCode,</w:t>
+      </w:r>
+    </w:p>
+    <w:p>
+      <w:pPr>
+        <w:pStyle w:val="NoSpacing"/>
+      </w:pPr>
+      <w:r>
+        <w:lastRenderedPageBreak/>
+        <w:t xml:space="preserve">        ITEMLIST.UsersCde,</w:t>
+      </w:r>
+    </w:p>
+    <w:p>
+      <w:pPr>
+        <w:pStyle w:val="NoSpacing"/>
+      </w:pPr>
+      <w:r>
+        <w:t xml:space="preserve">        ITEMLIST.OtherCde,</w:t>
+      </w:r>
+    </w:p>
+    <w:p>
+      <w:pPr>
+        <w:pStyle w:val="NoSpacing"/>
+      </w:pPr>
+      <w:r>
+        <w:t xml:space="preserve">        ITEMLIST.Descript,</w:t>
+      </w:r>
+    </w:p>
+    <w:p>
+      <w:pPr>
+        <w:pStyle w:val="NoSpacing"/>
+      </w:pPr>
+      <w:r>
+        <w:t xml:space="preserve">        SALESDTL.Quantity,</w:t>
+      </w:r>
+    </w:p>
+    <w:p>
+      <w:pPr>
+        <w:pStyle w:val="NoSpacing"/>
+      </w:pPr>
+      <w:r>
+        <w:t xml:space="preserve">        SALESDTL.ItemPrce,</w:t>
+      </w:r>
+    </w:p>
+    <w:p>
+      <w:pPr>
+        <w:pStyle w:val="NoSpacing"/>
+      </w:pPr>
+      <w:r>
+        <w:t xml:space="preserve">        SALESDTL.DiscRate,</w:t>
+      </w:r>
+    </w:p>
+    <w:p>
+      <w:pPr>
+        <w:pStyle w:val="NoSpacing"/>
+      </w:pPr>
+      <w:r>
+        <w:t xml:space="preserve">        SALESDTL.Amount__,</w:t>
+      </w:r>
+    </w:p>
+    <w:p>
+      <w:pPr>
+        <w:pStyle w:val="NoSpacing"/>
+      </w:pPr>
+      <w:r>
+        <w:t xml:space="preserve">        SALESDTL.LandCost</w:t>
+      </w:r>
+    </w:p>
+    <w:p>
+      <w:pPr>
+        <w:pStyle w:val="NoSpacing"/>
+      </w:pPr>
+      <w:r>
+        <w:t xml:space="preserve">        FROM SALESREC, SALESDTL, ITEMLIST</w:t>
+      </w:r>
+    </w:p>
+    <w:p>
+      <w:pPr>
+        <w:pStyle w:val="NoSpacing"/>
+      </w:pPr>
+      <w:r>
+        <w:t xml:space="preserve">        WHERE SALESREC.CtrlNum_ = SALESDTL.CtrlNum_</w:t>
+      </w:r>
+    </w:p>
+    <w:p>
+      <w:pPr>
+        <w:pStyle w:val="NoSpacing"/>
+      </w:pPr>
+      <w:r>
+        <w:t xml:space="preserve">        AND SALESDTL.ItemCode = ITEMLIST.ItemCode</w:t>
+      </w:r>
+    </w:p>
+    <w:p>
+      <w:pPr>
+        <w:pStyle w:val="NoSpacing"/>
+      </w:pPr>
+      <w:r>
+        <w:t xml:space="preserve">        AND 1=1</w:t>
+      </w:r>
+    </w:p>
+    <w:p>
+      <w:pPr>
+        <w:pStyle w:val="NoSpacing"/>
+      </w:pPr>
+      <w:r>
+        <w:t xml:space="preserve">  `;</w:t>
+      </w:r>
+    </w:p>
+    <w:p>
+      <w:pPr>
+        <w:pStyle w:val="NoSpacing"/>
+      </w:pPr>
+    </w:p>
+    <w:p>
+      <w:pPr>
+        <w:pStyle w:val="NoSpacing"/>
+      </w:pPr>
+      <w:r>
+        <w:t xml:space="preserve">  // Add any filters</w:t>
+      </w:r>
+    </w:p>
+    <w:p>
+      <w:pPr>
+        <w:pStyle w:val="NoSpacing"/>
+      </w:pPr>
+      <w:r>
+        <w:t xml:space="preserve">  if (cCtrlNum_) {</w:t>
+      </w:r>
+    </w:p>
+    <w:p>
+      <w:pPr>
+        <w:pStyle w:val="NoSpacing"/>
+      </w:pPr>
+      <w:r>
+        <w:t xml:space="preserve">    cSql += " AND SALESREC.CtrlNum_ LIKE @cCtrlNum_";</w:t>
+      </w:r>
+    </w:p>
+    <w:p>
+      <w:pPr>
+        <w:pStyle w:val="NoSpacing"/>
+      </w:pPr>
+      <w:r>
+        <w:t xml:space="preserve">  }</w:t>
+      </w:r>
+    </w:p>
+    <w:p>
+      <w:pPr>
+        <w:pStyle w:val="NoSpacing"/>
+      </w:pPr>
+    </w:p>
+    <w:p>
+      <w:pPr>
+        <w:pStyle w:val="NoSpacing"/>
+      </w:pPr>
+      <w:r>
+        <w:t xml:space="preserve">  cSql += ` ORDER BY SALESDTL.RecordId </w:t>
+      </w:r>
+    </w:p>
+    <w:p>
+      <w:pPr>
+        <w:pStyle w:val="NoSpacing"/>
+      </w:pPr>
+      <w:r>
+        <w:t xml:space="preserve">           LIMIT ${limit} OFFSET ${offset}`; // Add LIMIT and OFFSET for pagination</w:t>
+      </w:r>
+    </w:p>
+    <w:p>
+      <w:pPr>
+        <w:pStyle w:val="NoSpacing"/>
+      </w:pPr>
+    </w:p>
+    <w:p>
+      <w:pPr>
+        <w:pStyle w:val="NoSpacing"/>
+      </w:pPr>
+      <w:r>
+        <w:t xml:space="preserve">  const params = {};</w:t>
+      </w:r>
+    </w:p>
+    <w:p>
+      <w:pPr>
+        <w:pStyle w:val="NoSpacing"/>
+      </w:pPr>
+      <w:r>
+        <w:t xml:space="preserve">  if (cCtrlNum_) {</w:t>
+      </w:r>
+    </w:p>
+    <w:p>
+      <w:pPr>
+        <w:pStyle w:val="NoSpacing"/>
+      </w:pPr>
+      <w:r>
+        <w:t xml:space="preserve">    params.cCtrlNum_ = `%${cCtrlNum_}%`;</w:t>
+      </w:r>
+    </w:p>
+    <w:p>
+      <w:pPr>
+        <w:pStyle w:val="NoSpacing"/>
+      </w:pPr>
+      <w:r>
+        <w:t xml:space="preserve">  }</w:t>
+      </w:r>
+    </w:p>
+    <w:p>
+      <w:pPr>
+        <w:pStyle w:val="NoSpacing"/>
+      </w:pPr>
+    </w:p>
+    <w:p>
+      <w:pPr>
+        <w:pStyle w:val="NoSpacing"/>
+      </w:pPr>
+      <w:r>
+        <w:t xml:space="preserve">  try {</w:t>
+      </w:r>
+    </w:p>
+    <w:p>
+      <w:pPr>
+        <w:pStyle w:val="NoSpacing"/>
+      </w:pPr>
+      <w:r>
+        <w:t xml:space="preserve">    // Execute query with pagination</w:t>
+      </w:r>
+    </w:p>
+    <w:p>
+      <w:pPr>
+        <w:pStyle w:val="NoSpacing"/>
+      </w:pPr>
+      <w:r>
+        <w:t xml:space="preserve">    const result = await queryDatabase(cSql, params);</w:t>
+      </w:r>
+    </w:p>
+    <w:p>
+      <w:pPr>
+        <w:pStyle w:val="NoSpacing"/>
+      </w:pPr>
+      <w:r>
+        <w:t xml:space="preserve">    res.json(result);  // Return the paginated results</w:t>
+      </w:r>
+    </w:p>
+    <w:p>
+      <w:pPr>
+        <w:pStyle w:val="NoSpacing"/>
+      </w:pPr>
+      <w:r>
+        <w:t xml:space="preserve">  } catch (err) {</w:t>
+      </w:r>
+    </w:p>
+    <w:p>
+      <w:pPr>
+        <w:pStyle w:val="NoSpacing"/>
+      </w:pPr>
+      <w:r>
+        <w:t xml:space="preserve">    console.error('Database query error:', err.message);  // Log the error message</w:t>
+      </w:r>
+    </w:p>
+    <w:p>
+      <w:pPr>
+        <w:pStyle w:val="NoSpacing"/>
+      </w:pPr>
+      <w:r>
+        <w:t xml:space="preserve">    res.status(500).send('Error fetching sales data');</w:t>
+      </w:r>
+    </w:p>
+    <w:p>
+      <w:pPr>
+        <w:pStyle w:val="NoSpacing"/>
+      </w:pPr>
+      <w:r>
+        <w:t xml:space="preserve">  }</w:t>
+      </w:r>
+    </w:p>
+    <w:p>
+      <w:pPr>
+        <w:pStyle w:val="NoSpacing"/>
+      </w:pPr>
+      <w:r>
+        <w:t>};</w:t>
+      </w:r>
+    </w:p>
+    <w:p>
+      <w:pPr>
+        <w:pStyle w:val="NoSpacing"/>
+        <w:rPr>
+          <w:b/>
+          <w:bCs/>
+        </w:rPr>
+      </w:pPr>
+      <w:r>
+        <w:rPr>
+          <w:b/>
+          <w:bCs/>
+        </w:rPr>
+        <w:t>Key Points:</w:t>
+      </w:r>
+    </w:p>
+    <w:p>
+      <w:pPr>
+        <w:pStyle w:val="NoSpacing"/>
+        <w:numPr>
+          <w:ilvl w:val="0"/>
+          <w:numId w:val="10"/>
+        </w:numPr>
+      </w:pPr>
+      <w:r>
+        <w:t>The page and limit query parameters control the pagination behavior.</w:t>
+      </w:r>
+    </w:p>
+    <w:p>
+      <w:pPr>
+        <w:pStyle w:val="NoSpacing"/>
+        <w:numPr>
+          <w:ilvl w:val="0"/>
+          <w:numId w:val="10"/>
+        </w:numPr>
+      </w:pPr>
+      <w:r>
+        <w:t>The OFFSET is calculated based on the current page: OFFSET = (page - 1) * limit.</w:t>
+      </w:r>
+    </w:p>
+    <w:p>
+      <w:pPr>
+        <w:pStyle w:val="NoSpacing"/>
+        <w:numPr>
+          <w:ilvl w:val="0"/>
+          <w:numId w:val="10"/>
+        </w:numPr>
+      </w:pPr>
+      <w:r>
+        <w:t>LIMIT specifies how many records to return per request.</w:t>
+      </w:r>
+    </w:p>
+    <w:p>
+      <w:pPr>
+        <w:pStyle w:val="NoSpacing"/>
+        <w:rPr>
+          <w:b/>
+          <w:bCs/>
+        </w:rPr>
+      </w:pPr>
+      <w:r>
+        <w:rPr>
+          <w:b/>
+          <w:bCs/>
+        </w:rPr>
+        <w:t>Example Flow:</w:t>
+      </w:r>
+    </w:p>
+    <w:p>
+      <w:pPr>
+        <w:pStyle w:val="NoSpacing"/>
+        <w:numPr>
+          <w:ilvl w:val="0"/>
+          <w:numId w:val="11"/>
+        </w:numPr>
+      </w:pPr>
+      <w:r>
+        <w:t>On the first page, the backend fetches records 1-500.</w:t>
+      </w:r>
+    </w:p>
+    <w:p>
+      <w:pPr>
+        <w:pStyle w:val="NoSpacing"/>
+        <w:numPr>
+          <w:ilvl w:val="0"/>
+          <w:numId w:val="11"/>
+        </w:numPr>
+      </w:pPr>
+      <w:r>
+        <w:t>On the second page, the backend fetches records 501-1000.</w:t>
+      </w:r>
+    </w:p>
+    <w:p>
+      <w:pPr>
+        <w:pStyle w:val="NoSpacing"/>
+        <w:numPr>
+          <w:ilvl w:val="0"/>
+          <w:numId w:val="11"/>
+        </w:numPr>
+      </w:pPr>
+      <w:r>
+        <w:t>When the user clicks the "Next" button, the frontend increments the currentPage, and a new batch of data is fetched.</w:t>
+      </w:r>
+    </w:p>
+    <w:p>
+      <w:pPr>
+        <w:pStyle w:val="NoSpacing"/>
+      </w:pPr>
+      <w:r>
+        <w:t>With this approach, you will have efficient handling of large datasets, loading data in smaller, manageable chunks.</w:t>
+      </w:r>
     </w:p>
     <w:p>
       <w:pPr>
@@ -1294,6 +3233,155 @@
     </w:lvl>
   </w:abstractNum>
   <w:abstractNum w:abstractNumId="1" w15:restartNumberingAfterBreak="0">
+    <w:nsid w:val="162A0D74"/>
+    <w:multiLevelType w:val="multilevel"/>
+    <w:tmpl w:val="9D1CCFDC"/>
+    <w:lvl w:ilvl="0">
+      <w:start w:val="1"/>
+      <w:numFmt w:val="bullet"/>
+      <w:lvlText w:val=""/>
+      <w:lvlJc w:val="left"/>
+      <w:pPr>
+        <w:tabs>
+          <w:tab w:val="num" w:pos="720"/>
+        </w:tabs>
+        <w:ind w:left="720" w:hanging="360"/>
+      </w:pPr>
+      <w:rPr>
+        <w:rFonts w:ascii="Symbol" w:hAnsi="Symbol" w:hint="default"/>
+        <w:sz w:val="20"/>
+      </w:rPr>
+    </w:lvl>
+    <w:lvl w:ilvl="1" w:tentative="1">
+      <w:start w:val="1"/>
+      <w:numFmt w:val="bullet"/>
+      <w:lvlText w:val="o"/>
+      <w:lvlJc w:val="left"/>
+      <w:pPr>
+        <w:tabs>
+          <w:tab w:val="num" w:pos="1440"/>
+        </w:tabs>
+        <w:ind w:left="1440" w:hanging="360"/>
+      </w:pPr>
+      <w:rPr>
+        <w:rFonts w:ascii="Courier New" w:hAnsi="Courier New" w:hint="default"/>
+        <w:sz w:val="20"/>
+      </w:rPr>
+    </w:lvl>
+    <w:lvl w:ilvl="2" w:tentative="1">
+      <w:start w:val="1"/>
+      <w:numFmt w:val="bullet"/>
+      <w:lvlText w:val=""/>
+      <w:lvlJc w:val="left"/>
+      <w:pPr>
+        <w:tabs>
+          <w:tab w:val="num" w:pos="2160"/>
+        </w:tabs>
+        <w:ind w:left="2160" w:hanging="360"/>
+      </w:pPr>
+      <w:rPr>
+        <w:rFonts w:ascii="Wingdings" w:hAnsi="Wingdings" w:hint="default"/>
+        <w:sz w:val="20"/>
+      </w:rPr>
+    </w:lvl>
+    <w:lvl w:ilvl="3" w:tentative="1">
+      <w:start w:val="1"/>
+      <w:numFmt w:val="bullet"/>
+      <w:lvlText w:val=""/>
+      <w:lvlJc w:val="left"/>
+      <w:pPr>
+        <w:tabs>
+          <w:tab w:val="num" w:pos="2880"/>
+        </w:tabs>
+        <w:ind w:left="2880" w:hanging="360"/>
+      </w:pPr>
+      <w:rPr>
+        <w:rFonts w:ascii="Wingdings" w:hAnsi="Wingdings" w:hint="default"/>
+        <w:sz w:val="20"/>
+      </w:rPr>
+    </w:lvl>
+    <w:lvl w:ilvl="4" w:tentative="1">
+      <w:start w:val="1"/>
+      <w:numFmt w:val="bullet"/>
+      <w:lvlText w:val=""/>
+      <w:lvlJc w:val="left"/>
+      <w:pPr>
+        <w:tabs>
+          <w:tab w:val="num" w:pos="3600"/>
+        </w:tabs>
+        <w:ind w:left="3600" w:hanging="360"/>
+      </w:pPr>
+      <w:rPr>
+        <w:rFonts w:ascii="Wingdings" w:hAnsi="Wingdings" w:hint="default"/>
+        <w:sz w:val="20"/>
+      </w:rPr>
+    </w:lvl>
+    <w:lvl w:ilvl="5" w:tentative="1">
+      <w:start w:val="1"/>
+      <w:numFmt w:val="bullet"/>
+      <w:lvlText w:val=""/>
+      <w:lvlJc w:val="left"/>
+      <w:pPr>
+        <w:tabs>
+          <w:tab w:val="num" w:pos="4320"/>
+        </w:tabs>
+        <w:ind w:left="4320" w:hanging="360"/>
+      </w:pPr>
+      <w:rPr>
+        <w:rFonts w:ascii="Wingdings" w:hAnsi="Wingdings" w:hint="default"/>
+        <w:sz w:val="20"/>
+      </w:rPr>
+    </w:lvl>
+    <w:lvl w:ilvl="6" w:tentative="1">
+      <w:start w:val="1"/>
+      <w:numFmt w:val="bullet"/>
+      <w:lvlText w:val=""/>
+      <w:lvlJc w:val="left"/>
+      <w:pPr>
+        <w:tabs>
+          <w:tab w:val="num" w:pos="5040"/>
+        </w:tabs>
+        <w:ind w:left="5040" w:hanging="360"/>
+      </w:pPr>
+      <w:rPr>
+        <w:rFonts w:ascii="Wingdings" w:hAnsi="Wingdings" w:hint="default"/>
+        <w:sz w:val="20"/>
+      </w:rPr>
+    </w:lvl>
+    <w:lvl w:ilvl="7" w:tentative="1">
+      <w:start w:val="1"/>
+      <w:numFmt w:val="bullet"/>
+      <w:lvlText w:val=""/>
+      <w:lvlJc w:val="left"/>
+      <w:pPr>
+        <w:tabs>
+          <w:tab w:val="num" w:pos="5760"/>
+        </w:tabs>
+        <w:ind w:left="5760" w:hanging="360"/>
+      </w:pPr>
+      <w:rPr>
+        <w:rFonts w:ascii="Wingdings" w:hAnsi="Wingdings" w:hint="default"/>
+        <w:sz w:val="20"/>
+      </w:rPr>
+    </w:lvl>
+    <w:lvl w:ilvl="8" w:tentative="1">
+      <w:start w:val="1"/>
+      <w:numFmt w:val="bullet"/>
+      <w:lvlText w:val=""/>
+      <w:lvlJc w:val="left"/>
+      <w:pPr>
+        <w:tabs>
+          <w:tab w:val="num" w:pos="6480"/>
+        </w:tabs>
+        <w:ind w:left="6480" w:hanging="360"/>
+      </w:pPr>
+      <w:rPr>
+        <w:rFonts w:ascii="Wingdings" w:hAnsi="Wingdings" w:hint="default"/>
+        <w:sz w:val="20"/>
+      </w:rPr>
+    </w:lvl>
+  </w:abstractNum>
+  <w:abstractNum w:abstractNumId="2" w15:restartNumberingAfterBreak="0">
     <w:nsid w:val="31FE1509"/>
     <w:multiLevelType w:val="multilevel"/>
     <w:tmpl w:val="808876A4"/>
@@ -1406,7 +3494,7 @@
       </w:pPr>
     </w:lvl>
   </w:abstractNum>
-  <w:abstractNum w:abstractNumId="2" w15:restartNumberingAfterBreak="0">
+  <w:abstractNum w:abstractNumId="3" w15:restartNumberingAfterBreak="0">
     <w:nsid w:val="3F33387A"/>
     <w:multiLevelType w:val="multilevel"/>
     <w:tmpl w:val="9B4657C8"/>
@@ -1519,7 +3607,680 @@
       </w:pPr>
     </w:lvl>
   </w:abstractNum>
-  <w:abstractNum w:abstractNumId="3" w15:restartNumberingAfterBreak="0">
+  <w:abstractNum w:abstractNumId="4" w15:restartNumberingAfterBreak="0">
+    <w:nsid w:val="49921ECC"/>
+    <w:multiLevelType w:val="multilevel"/>
+    <w:tmpl w:val="75AEF14C"/>
+    <w:lvl w:ilvl="0">
+      <w:start w:val="1"/>
+      <w:numFmt w:val="bullet"/>
+      <w:lvlText w:val=""/>
+      <w:lvlJc w:val="left"/>
+      <w:pPr>
+        <w:tabs>
+          <w:tab w:val="num" w:pos="720"/>
+        </w:tabs>
+        <w:ind w:left="720" w:hanging="360"/>
+      </w:pPr>
+      <w:rPr>
+        <w:rFonts w:ascii="Symbol" w:hAnsi="Symbol" w:hint="default"/>
+        <w:sz w:val="20"/>
+      </w:rPr>
+    </w:lvl>
+    <w:lvl w:ilvl="1" w:tentative="1">
+      <w:start w:val="1"/>
+      <w:numFmt w:val="bullet"/>
+      <w:lvlText w:val="o"/>
+      <w:lvlJc w:val="left"/>
+      <w:pPr>
+        <w:tabs>
+          <w:tab w:val="num" w:pos="1440"/>
+        </w:tabs>
+        <w:ind w:left="1440" w:hanging="360"/>
+      </w:pPr>
+      <w:rPr>
+        <w:rFonts w:ascii="Courier New" w:hAnsi="Courier New" w:hint="default"/>
+        <w:sz w:val="20"/>
+      </w:rPr>
+    </w:lvl>
+    <w:lvl w:ilvl="2" w:tentative="1">
+      <w:start w:val="1"/>
+      <w:numFmt w:val="bullet"/>
+      <w:lvlText w:val=""/>
+      <w:lvlJc w:val="left"/>
+      <w:pPr>
+        <w:tabs>
+          <w:tab w:val="num" w:pos="2160"/>
+        </w:tabs>
+        <w:ind w:left="2160" w:hanging="360"/>
+      </w:pPr>
+      <w:rPr>
+        <w:rFonts w:ascii="Wingdings" w:hAnsi="Wingdings" w:hint="default"/>
+        <w:sz w:val="20"/>
+      </w:rPr>
+    </w:lvl>
+    <w:lvl w:ilvl="3" w:tentative="1">
+      <w:start w:val="1"/>
+      <w:numFmt w:val="bullet"/>
+      <w:lvlText w:val=""/>
+      <w:lvlJc w:val="left"/>
+      <w:pPr>
+        <w:tabs>
+          <w:tab w:val="num" w:pos="2880"/>
+        </w:tabs>
+        <w:ind w:left="2880" w:hanging="360"/>
+      </w:pPr>
+      <w:rPr>
+        <w:rFonts w:ascii="Wingdings" w:hAnsi="Wingdings" w:hint="default"/>
+        <w:sz w:val="20"/>
+      </w:rPr>
+    </w:lvl>
+    <w:lvl w:ilvl="4" w:tentative="1">
+      <w:start w:val="1"/>
+      <w:numFmt w:val="bullet"/>
+      <w:lvlText w:val=""/>
+      <w:lvlJc w:val="left"/>
+      <w:pPr>
+        <w:tabs>
+          <w:tab w:val="num" w:pos="3600"/>
+        </w:tabs>
+        <w:ind w:left="3600" w:hanging="360"/>
+      </w:pPr>
+      <w:rPr>
+        <w:rFonts w:ascii="Wingdings" w:hAnsi="Wingdings" w:hint="default"/>
+        <w:sz w:val="20"/>
+      </w:rPr>
+    </w:lvl>
+    <w:lvl w:ilvl="5" w:tentative="1">
+      <w:start w:val="1"/>
+      <w:numFmt w:val="bullet"/>
+      <w:lvlText w:val=""/>
+      <w:lvlJc w:val="left"/>
+      <w:pPr>
+        <w:tabs>
+          <w:tab w:val="num" w:pos="4320"/>
+        </w:tabs>
+        <w:ind w:left="4320" w:hanging="360"/>
+      </w:pPr>
+      <w:rPr>
+        <w:rFonts w:ascii="Wingdings" w:hAnsi="Wingdings" w:hint="default"/>
+        <w:sz w:val="20"/>
+      </w:rPr>
+    </w:lvl>
+    <w:lvl w:ilvl="6" w:tentative="1">
+      <w:start w:val="1"/>
+      <w:numFmt w:val="bullet"/>
+      <w:lvlText w:val=""/>
+      <w:lvlJc w:val="left"/>
+      <w:pPr>
+        <w:tabs>
+          <w:tab w:val="num" w:pos="5040"/>
+        </w:tabs>
+        <w:ind w:left="5040" w:hanging="360"/>
+      </w:pPr>
+      <w:rPr>
+        <w:rFonts w:ascii="Wingdings" w:hAnsi="Wingdings" w:hint="default"/>
+        <w:sz w:val="20"/>
+      </w:rPr>
+    </w:lvl>
+    <w:lvl w:ilvl="7" w:tentative="1">
+      <w:start w:val="1"/>
+      <w:numFmt w:val="bullet"/>
+      <w:lvlText w:val=""/>
+      <w:lvlJc w:val="left"/>
+      <w:pPr>
+        <w:tabs>
+          <w:tab w:val="num" w:pos="5760"/>
+        </w:tabs>
+        <w:ind w:left="5760" w:hanging="360"/>
+      </w:pPr>
+      <w:rPr>
+        <w:rFonts w:ascii="Wingdings" w:hAnsi="Wingdings" w:hint="default"/>
+        <w:sz w:val="20"/>
+      </w:rPr>
+    </w:lvl>
+    <w:lvl w:ilvl="8" w:tentative="1">
+      <w:start w:val="1"/>
+      <w:numFmt w:val="bullet"/>
+      <w:lvlText w:val=""/>
+      <w:lvlJc w:val="left"/>
+      <w:pPr>
+        <w:tabs>
+          <w:tab w:val="num" w:pos="6480"/>
+        </w:tabs>
+        <w:ind w:left="6480" w:hanging="360"/>
+      </w:pPr>
+      <w:rPr>
+        <w:rFonts w:ascii="Wingdings" w:hAnsi="Wingdings" w:hint="default"/>
+        <w:sz w:val="20"/>
+      </w:rPr>
+    </w:lvl>
+  </w:abstractNum>
+  <w:abstractNum w:abstractNumId="5" w15:restartNumberingAfterBreak="0">
+    <w:nsid w:val="4F2D3A3C"/>
+    <w:multiLevelType w:val="multilevel"/>
+    <w:tmpl w:val="B5840C06"/>
+    <w:lvl w:ilvl="0">
+      <w:start w:val="1"/>
+      <w:numFmt w:val="bullet"/>
+      <w:lvlText w:val=""/>
+      <w:lvlJc w:val="left"/>
+      <w:pPr>
+        <w:tabs>
+          <w:tab w:val="num" w:pos="720"/>
+        </w:tabs>
+        <w:ind w:left="720" w:hanging="360"/>
+      </w:pPr>
+      <w:rPr>
+        <w:rFonts w:ascii="Symbol" w:hAnsi="Symbol" w:hint="default"/>
+        <w:sz w:val="20"/>
+      </w:rPr>
+    </w:lvl>
+    <w:lvl w:ilvl="1">
+      <w:start w:val="1"/>
+      <w:numFmt w:val="bullet"/>
+      <w:lvlText w:val="o"/>
+      <w:lvlJc w:val="left"/>
+      <w:pPr>
+        <w:tabs>
+          <w:tab w:val="num" w:pos="1440"/>
+        </w:tabs>
+        <w:ind w:left="1440" w:hanging="360"/>
+      </w:pPr>
+      <w:rPr>
+        <w:rFonts w:ascii="Courier New" w:hAnsi="Courier New" w:hint="default"/>
+        <w:sz w:val="20"/>
+      </w:rPr>
+    </w:lvl>
+    <w:lvl w:ilvl="2" w:tentative="1">
+      <w:start w:val="1"/>
+      <w:numFmt w:val="bullet"/>
+      <w:lvlText w:val=""/>
+      <w:lvlJc w:val="left"/>
+      <w:pPr>
+        <w:tabs>
+          <w:tab w:val="num" w:pos="2160"/>
+        </w:tabs>
+        <w:ind w:left="2160" w:hanging="360"/>
+      </w:pPr>
+      <w:rPr>
+        <w:rFonts w:ascii="Wingdings" w:hAnsi="Wingdings" w:hint="default"/>
+        <w:sz w:val="20"/>
+      </w:rPr>
+    </w:lvl>
+    <w:lvl w:ilvl="3" w:tentative="1">
+      <w:start w:val="1"/>
+      <w:numFmt w:val="bullet"/>
+      <w:lvlText w:val=""/>
+      <w:lvlJc w:val="left"/>
+      <w:pPr>
+        <w:tabs>
+          <w:tab w:val="num" w:pos="2880"/>
+        </w:tabs>
+        <w:ind w:left="2880" w:hanging="360"/>
+      </w:pPr>
+      <w:rPr>
+        <w:rFonts w:ascii="Wingdings" w:hAnsi="Wingdings" w:hint="default"/>
+        <w:sz w:val="20"/>
+      </w:rPr>
+    </w:lvl>
+    <w:lvl w:ilvl="4" w:tentative="1">
+      <w:start w:val="1"/>
+      <w:numFmt w:val="bullet"/>
+      <w:lvlText w:val=""/>
+      <w:lvlJc w:val="left"/>
+      <w:pPr>
+        <w:tabs>
+          <w:tab w:val="num" w:pos="3600"/>
+        </w:tabs>
+        <w:ind w:left="3600" w:hanging="360"/>
+      </w:pPr>
+      <w:rPr>
+        <w:rFonts w:ascii="Wingdings" w:hAnsi="Wingdings" w:hint="default"/>
+        <w:sz w:val="20"/>
+      </w:rPr>
+    </w:lvl>
+    <w:lvl w:ilvl="5" w:tentative="1">
+      <w:start w:val="1"/>
+      <w:numFmt w:val="bullet"/>
+      <w:lvlText w:val=""/>
+      <w:lvlJc w:val="left"/>
+      <w:pPr>
+        <w:tabs>
+          <w:tab w:val="num" w:pos="4320"/>
+        </w:tabs>
+        <w:ind w:left="4320" w:hanging="360"/>
+      </w:pPr>
+      <w:rPr>
+        <w:rFonts w:ascii="Wingdings" w:hAnsi="Wingdings" w:hint="default"/>
+        <w:sz w:val="20"/>
+      </w:rPr>
+    </w:lvl>
+    <w:lvl w:ilvl="6" w:tentative="1">
+      <w:start w:val="1"/>
+      <w:numFmt w:val="bullet"/>
+      <w:lvlText w:val=""/>
+      <w:lvlJc w:val="left"/>
+      <w:pPr>
+        <w:tabs>
+          <w:tab w:val="num" w:pos="5040"/>
+        </w:tabs>
+        <w:ind w:left="5040" w:hanging="360"/>
+      </w:pPr>
+      <w:rPr>
+        <w:rFonts w:ascii="Wingdings" w:hAnsi="Wingdings" w:hint="default"/>
+        <w:sz w:val="20"/>
+      </w:rPr>
+    </w:lvl>
+    <w:lvl w:ilvl="7" w:tentative="1">
+      <w:start w:val="1"/>
+      <w:numFmt w:val="bullet"/>
+      <w:lvlText w:val=""/>
+      <w:lvlJc w:val="left"/>
+      <w:pPr>
+        <w:tabs>
+          <w:tab w:val="num" w:pos="5760"/>
+        </w:tabs>
+        <w:ind w:left="5760" w:hanging="360"/>
+      </w:pPr>
+      <w:rPr>
+        <w:rFonts w:ascii="Wingdings" w:hAnsi="Wingdings" w:hint="default"/>
+        <w:sz w:val="20"/>
+      </w:rPr>
+    </w:lvl>
+    <w:lvl w:ilvl="8" w:tentative="1">
+      <w:start w:val="1"/>
+      <w:numFmt w:val="bullet"/>
+      <w:lvlText w:val=""/>
+      <w:lvlJc w:val="left"/>
+      <w:pPr>
+        <w:tabs>
+          <w:tab w:val="num" w:pos="6480"/>
+        </w:tabs>
+        <w:ind w:left="6480" w:hanging="360"/>
+      </w:pPr>
+      <w:rPr>
+        <w:rFonts w:ascii="Wingdings" w:hAnsi="Wingdings" w:hint="default"/>
+        <w:sz w:val="20"/>
+      </w:rPr>
+    </w:lvl>
+  </w:abstractNum>
+  <w:abstractNum w:abstractNumId="6" w15:restartNumberingAfterBreak="0">
+    <w:nsid w:val="51352608"/>
+    <w:multiLevelType w:val="multilevel"/>
+    <w:tmpl w:val="97008A1C"/>
+    <w:lvl w:ilvl="0">
+      <w:start w:val="1"/>
+      <w:numFmt w:val="decimal"/>
+      <w:lvlText w:val="%1."/>
+      <w:lvlJc w:val="left"/>
+      <w:pPr>
+        <w:tabs>
+          <w:tab w:val="num" w:pos="720"/>
+        </w:tabs>
+        <w:ind w:left="720" w:hanging="360"/>
+      </w:pPr>
+    </w:lvl>
+    <w:lvl w:ilvl="1" w:tentative="1">
+      <w:start w:val="1"/>
+      <w:numFmt w:val="decimal"/>
+      <w:lvlText w:val="%2."/>
+      <w:lvlJc w:val="left"/>
+      <w:pPr>
+        <w:tabs>
+          <w:tab w:val="num" w:pos="1440"/>
+        </w:tabs>
+        <w:ind w:left="1440" w:hanging="360"/>
+      </w:pPr>
+    </w:lvl>
+    <w:lvl w:ilvl="2" w:tentative="1">
+      <w:start w:val="1"/>
+      <w:numFmt w:val="decimal"/>
+      <w:lvlText w:val="%3."/>
+      <w:lvlJc w:val="left"/>
+      <w:pPr>
+        <w:tabs>
+          <w:tab w:val="num" w:pos="2160"/>
+        </w:tabs>
+        <w:ind w:left="2160" w:hanging="360"/>
+      </w:pPr>
+    </w:lvl>
+    <w:lvl w:ilvl="3" w:tentative="1">
+      <w:start w:val="1"/>
+      <w:numFmt w:val="decimal"/>
+      <w:lvlText w:val="%4."/>
+      <w:lvlJc w:val="left"/>
+      <w:pPr>
+        <w:tabs>
+          <w:tab w:val="num" w:pos="2880"/>
+        </w:tabs>
+        <w:ind w:left="2880" w:hanging="360"/>
+      </w:pPr>
+    </w:lvl>
+    <w:lvl w:ilvl="4" w:tentative="1">
+      <w:start w:val="1"/>
+      <w:numFmt w:val="decimal"/>
+      <w:lvlText w:val="%5."/>
+      <w:lvlJc w:val="left"/>
+      <w:pPr>
+        <w:tabs>
+          <w:tab w:val="num" w:pos="3600"/>
+        </w:tabs>
+        <w:ind w:left="3600" w:hanging="360"/>
+      </w:pPr>
+    </w:lvl>
+    <w:lvl w:ilvl="5" w:tentative="1">
+      <w:start w:val="1"/>
+      <w:numFmt w:val="decimal"/>
+      <w:lvlText w:val="%6."/>
+      <w:lvlJc w:val="left"/>
+      <w:pPr>
+        <w:tabs>
+          <w:tab w:val="num" w:pos="4320"/>
+        </w:tabs>
+        <w:ind w:left="4320" w:hanging="360"/>
+      </w:pPr>
+    </w:lvl>
+    <w:lvl w:ilvl="6" w:tentative="1">
+      <w:start w:val="1"/>
+      <w:numFmt w:val="decimal"/>
+      <w:lvlText w:val="%7."/>
+      <w:lvlJc w:val="left"/>
+      <w:pPr>
+        <w:tabs>
+          <w:tab w:val="num" w:pos="5040"/>
+        </w:tabs>
+        <w:ind w:left="5040" w:hanging="360"/>
+      </w:pPr>
+    </w:lvl>
+    <w:lvl w:ilvl="7" w:tentative="1">
+      <w:start w:val="1"/>
+      <w:numFmt w:val="decimal"/>
+      <w:lvlText w:val="%8."/>
+      <w:lvlJc w:val="left"/>
+      <w:pPr>
+        <w:tabs>
+          <w:tab w:val="num" w:pos="5760"/>
+        </w:tabs>
+        <w:ind w:left="5760" w:hanging="360"/>
+      </w:pPr>
+    </w:lvl>
+    <w:lvl w:ilvl="8" w:tentative="1">
+      <w:start w:val="1"/>
+      <w:numFmt w:val="decimal"/>
+      <w:lvlText w:val="%9."/>
+      <w:lvlJc w:val="left"/>
+      <w:pPr>
+        <w:tabs>
+          <w:tab w:val="num" w:pos="6480"/>
+        </w:tabs>
+        <w:ind w:left="6480" w:hanging="360"/>
+      </w:pPr>
+    </w:lvl>
+  </w:abstractNum>
+  <w:abstractNum w:abstractNumId="7" w15:restartNumberingAfterBreak="0">
+    <w:nsid w:val="642A7D8D"/>
+    <w:multiLevelType w:val="multilevel"/>
+    <w:tmpl w:val="B76420F6"/>
+    <w:lvl w:ilvl="0">
+      <w:start w:val="1"/>
+      <w:numFmt w:val="decimal"/>
+      <w:lvlText w:val="%1."/>
+      <w:lvlJc w:val="left"/>
+      <w:pPr>
+        <w:tabs>
+          <w:tab w:val="num" w:pos="720"/>
+        </w:tabs>
+        <w:ind w:left="720" w:hanging="360"/>
+      </w:pPr>
+    </w:lvl>
+    <w:lvl w:ilvl="1" w:tentative="1">
+      <w:start w:val="1"/>
+      <w:numFmt w:val="decimal"/>
+      <w:lvlText w:val="%2."/>
+      <w:lvlJc w:val="left"/>
+      <w:pPr>
+        <w:tabs>
+          <w:tab w:val="num" w:pos="1440"/>
+        </w:tabs>
+        <w:ind w:left="1440" w:hanging="360"/>
+      </w:pPr>
+    </w:lvl>
+    <w:lvl w:ilvl="2" w:tentative="1">
+      <w:start w:val="1"/>
+      <w:numFmt w:val="decimal"/>
+      <w:lvlText w:val="%3."/>
+      <w:lvlJc w:val="left"/>
+      <w:pPr>
+        <w:tabs>
+          <w:tab w:val="num" w:pos="2160"/>
+        </w:tabs>
+        <w:ind w:left="2160" w:hanging="360"/>
+      </w:pPr>
+    </w:lvl>
+    <w:lvl w:ilvl="3" w:tentative="1">
+      <w:start w:val="1"/>
+      <w:numFmt w:val="decimal"/>
+      <w:lvlText w:val="%4."/>
+      <w:lvlJc w:val="left"/>
+      <w:pPr>
+        <w:tabs>
+          <w:tab w:val="num" w:pos="2880"/>
+        </w:tabs>
+        <w:ind w:left="2880" w:hanging="360"/>
+      </w:pPr>
+    </w:lvl>
+    <w:lvl w:ilvl="4" w:tentative="1">
+      <w:start w:val="1"/>
+      <w:numFmt w:val="decimal"/>
+      <w:lvlText w:val="%5."/>
+      <w:lvlJc w:val="left"/>
+      <w:pPr>
+        <w:tabs>
+          <w:tab w:val="num" w:pos="3600"/>
+        </w:tabs>
+        <w:ind w:left="3600" w:hanging="360"/>
+      </w:pPr>
+    </w:lvl>
+    <w:lvl w:ilvl="5" w:tentative="1">
+      <w:start w:val="1"/>
+      <w:numFmt w:val="decimal"/>
+      <w:lvlText w:val="%6."/>
+      <w:lvlJc w:val="left"/>
+      <w:pPr>
+        <w:tabs>
+          <w:tab w:val="num" w:pos="4320"/>
+        </w:tabs>
+        <w:ind w:left="4320" w:hanging="360"/>
+      </w:pPr>
+    </w:lvl>
+    <w:lvl w:ilvl="6" w:tentative="1">
+      <w:start w:val="1"/>
+      <w:numFmt w:val="decimal"/>
+      <w:lvlText w:val="%7."/>
+      <w:lvlJc w:val="left"/>
+      <w:pPr>
+        <w:tabs>
+          <w:tab w:val="num" w:pos="5040"/>
+        </w:tabs>
+        <w:ind w:left="5040" w:hanging="360"/>
+      </w:pPr>
+    </w:lvl>
+    <w:lvl w:ilvl="7" w:tentative="1">
+      <w:start w:val="1"/>
+      <w:numFmt w:val="decimal"/>
+      <w:lvlText w:val="%8."/>
+      <w:lvlJc w:val="left"/>
+      <w:pPr>
+        <w:tabs>
+          <w:tab w:val="num" w:pos="5760"/>
+        </w:tabs>
+        <w:ind w:left="5760" w:hanging="360"/>
+      </w:pPr>
+    </w:lvl>
+    <w:lvl w:ilvl="8" w:tentative="1">
+      <w:start w:val="1"/>
+      <w:numFmt w:val="decimal"/>
+      <w:lvlText w:val="%9."/>
+      <w:lvlJc w:val="left"/>
+      <w:pPr>
+        <w:tabs>
+          <w:tab w:val="num" w:pos="6480"/>
+        </w:tabs>
+        <w:ind w:left="6480" w:hanging="360"/>
+      </w:pPr>
+    </w:lvl>
+  </w:abstractNum>
+  <w:abstractNum w:abstractNumId="8" w15:restartNumberingAfterBreak="0">
+    <w:nsid w:val="723B7F6F"/>
+    <w:multiLevelType w:val="multilevel"/>
+    <w:tmpl w:val="39AE5780"/>
+    <w:lvl w:ilvl="0">
+      <w:start w:val="1"/>
+      <w:numFmt w:val="bullet"/>
+      <w:lvlText w:val=""/>
+      <w:lvlJc w:val="left"/>
+      <w:pPr>
+        <w:tabs>
+          <w:tab w:val="num" w:pos="720"/>
+        </w:tabs>
+        <w:ind w:left="720" w:hanging="360"/>
+      </w:pPr>
+      <w:rPr>
+        <w:rFonts w:ascii="Symbol" w:hAnsi="Symbol" w:hint="default"/>
+        <w:sz w:val="20"/>
+      </w:rPr>
+    </w:lvl>
+    <w:lvl w:ilvl="1" w:tentative="1">
+      <w:start w:val="1"/>
+      <w:numFmt w:val="bullet"/>
+      <w:lvlText w:val="o"/>
+      <w:lvlJc w:val="left"/>
+      <w:pPr>
+        <w:tabs>
+          <w:tab w:val="num" w:pos="1440"/>
+        </w:tabs>
+        <w:ind w:left="1440" w:hanging="360"/>
+      </w:pPr>
+      <w:rPr>
+        <w:rFonts w:ascii="Courier New" w:hAnsi="Courier New" w:hint="default"/>
+        <w:sz w:val="20"/>
+      </w:rPr>
+    </w:lvl>
+    <w:lvl w:ilvl="2" w:tentative="1">
+      <w:start w:val="1"/>
+      <w:numFmt w:val="bullet"/>
+      <w:lvlText w:val=""/>
+      <w:lvlJc w:val="left"/>
+      <w:pPr>
+        <w:tabs>
+          <w:tab w:val="num" w:pos="2160"/>
+        </w:tabs>
+        <w:ind w:left="2160" w:hanging="360"/>
+      </w:pPr>
+      <w:rPr>
+        <w:rFonts w:ascii="Wingdings" w:hAnsi="Wingdings" w:hint="default"/>
+        <w:sz w:val="20"/>
+      </w:rPr>
+    </w:lvl>
+    <w:lvl w:ilvl="3" w:tentative="1">
+      <w:start w:val="1"/>
+      <w:numFmt w:val="bullet"/>
+      <w:lvlText w:val=""/>
+      <w:lvlJc w:val="left"/>
+      <w:pPr>
+        <w:tabs>
+          <w:tab w:val="num" w:pos="2880"/>
+        </w:tabs>
+        <w:ind w:left="2880" w:hanging="360"/>
+      </w:pPr>
+      <w:rPr>
+        <w:rFonts w:ascii="Wingdings" w:hAnsi="Wingdings" w:hint="default"/>
+        <w:sz w:val="20"/>
+      </w:rPr>
+    </w:lvl>
+    <w:lvl w:ilvl="4" w:tentative="1">
+      <w:start w:val="1"/>
+      <w:numFmt w:val="bullet"/>
+      <w:lvlText w:val=""/>
+      <w:lvlJc w:val="left"/>
+      <w:pPr>
+        <w:tabs>
+          <w:tab w:val="num" w:pos="3600"/>
+        </w:tabs>
+        <w:ind w:left="3600" w:hanging="360"/>
+      </w:pPr>
+      <w:rPr>
+        <w:rFonts w:ascii="Wingdings" w:hAnsi="Wingdings" w:hint="default"/>
+        <w:sz w:val="20"/>
+      </w:rPr>
+    </w:lvl>
+    <w:lvl w:ilvl="5" w:tentative="1">
+      <w:start w:val="1"/>
+      <w:numFmt w:val="bullet"/>
+      <w:lvlText w:val=""/>
+      <w:lvlJc w:val="left"/>
+      <w:pPr>
+        <w:tabs>
+          <w:tab w:val="num" w:pos="4320"/>
+        </w:tabs>
+        <w:ind w:left="4320" w:hanging="360"/>
+      </w:pPr>
+      <w:rPr>
+        <w:rFonts w:ascii="Wingdings" w:hAnsi="Wingdings" w:hint="default"/>
+        <w:sz w:val="20"/>
+      </w:rPr>
+    </w:lvl>
+    <w:lvl w:ilvl="6" w:tentative="1">
+      <w:start w:val="1"/>
+      <w:numFmt w:val="bullet"/>
+      <w:lvlText w:val=""/>
+      <w:lvlJc w:val="left"/>
+      <w:pPr>
+        <w:tabs>
+          <w:tab w:val="num" w:pos="5040"/>
+        </w:tabs>
+        <w:ind w:left="5040" w:hanging="360"/>
+      </w:pPr>
+      <w:rPr>
+        <w:rFonts w:ascii="Wingdings" w:hAnsi="Wingdings" w:hint="default"/>
+        <w:sz w:val="20"/>
+      </w:rPr>
+    </w:lvl>
+    <w:lvl w:ilvl="7" w:tentative="1">
+      <w:start w:val="1"/>
+      <w:numFmt w:val="bullet"/>
+      <w:lvlText w:val=""/>
+      <w:lvlJc w:val="left"/>
+      <w:pPr>
+        <w:tabs>
+          <w:tab w:val="num" w:pos="5760"/>
+        </w:tabs>
+        <w:ind w:left="5760" w:hanging="360"/>
+      </w:pPr>
+      <w:rPr>
+        <w:rFonts w:ascii="Wingdings" w:hAnsi="Wingdings" w:hint="default"/>
+        <w:sz w:val="20"/>
+      </w:rPr>
+    </w:lvl>
+    <w:lvl w:ilvl="8" w:tentative="1">
+      <w:start w:val="1"/>
+      <w:numFmt w:val="bullet"/>
+      <w:lvlText w:val=""/>
+      <w:lvlJc w:val="left"/>
+      <w:pPr>
+        <w:tabs>
+          <w:tab w:val="num" w:pos="6480"/>
+        </w:tabs>
+        <w:ind w:left="6480" w:hanging="360"/>
+      </w:pPr>
+      <w:rPr>
+        <w:rFonts w:ascii="Wingdings" w:hAnsi="Wingdings" w:hint="default"/>
+        <w:sz w:val="20"/>
+      </w:rPr>
+    </w:lvl>
+  </w:abstractNum>
+  <w:abstractNum w:abstractNumId="9" w15:restartNumberingAfterBreak="0">
     <w:nsid w:val="73AB33EA"/>
     <w:multiLevelType w:val="multilevel"/>
     <w:tmpl w:val="AC420626"/>
@@ -1668,17 +4429,151 @@
       </w:rPr>
     </w:lvl>
   </w:abstractNum>
+  <w:abstractNum w:abstractNumId="10" w15:restartNumberingAfterBreak="0">
+    <w:nsid w:val="7FCE5EDB"/>
+    <w:multiLevelType w:val="multilevel"/>
+    <w:tmpl w:val="9B1052BA"/>
+    <w:lvl w:ilvl="0">
+      <w:start w:val="1"/>
+      <w:numFmt w:val="decimal"/>
+      <w:lvlText w:val="%1."/>
+      <w:lvlJc w:val="left"/>
+      <w:pPr>
+        <w:tabs>
+          <w:tab w:val="num" w:pos="720"/>
+        </w:tabs>
+        <w:ind w:left="720" w:hanging="360"/>
+      </w:pPr>
+    </w:lvl>
+    <w:lvl w:ilvl="1" w:tentative="1">
+      <w:start w:val="1"/>
+      <w:numFmt w:val="decimal"/>
+      <w:lvlText w:val="%2."/>
+      <w:lvlJc w:val="left"/>
+      <w:pPr>
+        <w:tabs>
+          <w:tab w:val="num" w:pos="1440"/>
+        </w:tabs>
+        <w:ind w:left="1440" w:hanging="360"/>
+      </w:pPr>
+    </w:lvl>
+    <w:lvl w:ilvl="2" w:tentative="1">
+      <w:start w:val="1"/>
+      <w:numFmt w:val="decimal"/>
+      <w:lvlText w:val="%3."/>
+      <w:lvlJc w:val="left"/>
+      <w:pPr>
+        <w:tabs>
+          <w:tab w:val="num" w:pos="2160"/>
+        </w:tabs>
+        <w:ind w:left="2160" w:hanging="360"/>
+      </w:pPr>
+    </w:lvl>
+    <w:lvl w:ilvl="3" w:tentative="1">
+      <w:start w:val="1"/>
+      <w:numFmt w:val="decimal"/>
+      <w:lvlText w:val="%4."/>
+      <w:lvlJc w:val="left"/>
+      <w:pPr>
+        <w:tabs>
+          <w:tab w:val="num" w:pos="2880"/>
+        </w:tabs>
+        <w:ind w:left="2880" w:hanging="360"/>
+      </w:pPr>
+    </w:lvl>
+    <w:lvl w:ilvl="4" w:tentative="1">
+      <w:start w:val="1"/>
+      <w:numFmt w:val="decimal"/>
+      <w:lvlText w:val="%5."/>
+      <w:lvlJc w:val="left"/>
+      <w:pPr>
+        <w:tabs>
+          <w:tab w:val="num" w:pos="3600"/>
+        </w:tabs>
+        <w:ind w:left="3600" w:hanging="360"/>
+      </w:pPr>
+    </w:lvl>
+    <w:lvl w:ilvl="5" w:tentative="1">
+      <w:start w:val="1"/>
+      <w:numFmt w:val="decimal"/>
+      <w:lvlText w:val="%6."/>
+      <w:lvlJc w:val="left"/>
+      <w:pPr>
+        <w:tabs>
+          <w:tab w:val="num" w:pos="4320"/>
+        </w:tabs>
+        <w:ind w:left="4320" w:hanging="360"/>
+      </w:pPr>
+    </w:lvl>
+    <w:lvl w:ilvl="6" w:tentative="1">
+      <w:start w:val="1"/>
+      <w:numFmt w:val="decimal"/>
+      <w:lvlText w:val="%7."/>
+      <w:lvlJc w:val="left"/>
+      <w:pPr>
+        <w:tabs>
+          <w:tab w:val="num" w:pos="5040"/>
+        </w:tabs>
+        <w:ind w:left="5040" w:hanging="360"/>
+      </w:pPr>
+    </w:lvl>
+    <w:lvl w:ilvl="7" w:tentative="1">
+      <w:start w:val="1"/>
+      <w:numFmt w:val="decimal"/>
+      <w:lvlText w:val="%8."/>
+      <w:lvlJc w:val="left"/>
+      <w:pPr>
+        <w:tabs>
+          <w:tab w:val="num" w:pos="5760"/>
+        </w:tabs>
+        <w:ind w:left="5760" w:hanging="360"/>
+      </w:pPr>
+    </w:lvl>
+    <w:lvl w:ilvl="8" w:tentative="1">
+      <w:start w:val="1"/>
+      <w:numFmt w:val="decimal"/>
+      <w:lvlText w:val="%9."/>
+      <w:lvlJc w:val="left"/>
+      <w:pPr>
+        <w:tabs>
+          <w:tab w:val="num" w:pos="6480"/>
+        </w:tabs>
+        <w:ind w:left="6480" w:hanging="360"/>
+      </w:pPr>
+    </w:lvl>
+  </w:abstractNum>
   <w:num w:numId="1" w16cid:durableId="1812136439">
-    <w:abstractNumId w:val="1"/>
+    <w:abstractNumId w:val="2"/>
   </w:num>
   <w:num w:numId="2" w16cid:durableId="1453590701">
     <w:abstractNumId w:val="0"/>
   </w:num>
   <w:num w:numId="3" w16cid:durableId="734475994">
+    <w:abstractNumId w:val="9"/>
+  </w:num>
+  <w:num w:numId="4" w16cid:durableId="70154565">
     <w:abstractNumId w:val="3"/>
   </w:num>
-  <w:num w:numId="4" w16cid:durableId="70154565">
-    <w:abstractNumId w:val="2"/>
+  <w:num w:numId="5" w16cid:durableId="1632518670">
+    <w:abstractNumId w:val="7"/>
+  </w:num>
+  <w:num w:numId="6" w16cid:durableId="1917126624">
+    <w:abstractNumId w:val="6"/>
+  </w:num>
+  <w:num w:numId="7" w16cid:durableId="1040400426">
+    <w:abstractNumId w:val="5"/>
+  </w:num>
+  <w:num w:numId="8" w16cid:durableId="1016806113">
+    <w:abstractNumId w:val="4"/>
+  </w:num>
+  <w:num w:numId="9" w16cid:durableId="284964624">
+    <w:abstractNumId w:val="10"/>
+  </w:num>
+  <w:num w:numId="10" w16cid:durableId="1587571858">
+    <w:abstractNumId w:val="1"/>
+  </w:num>
+  <w:num w:numId="11" w16cid:durableId="753009516">
+    <w:abstractNumId w:val="8"/>
   </w:num>
 </w:numbering>
 </file>

--- a/INVOICE PRINTING OPTIONS.docx
+++ b/INVOICE PRINTING OPTIONS.docx
@@ -3102,6 +3102,1267 @@
       <w:pPr>
         <w:pStyle w:val="NoSpacing"/>
       </w:pPr>
+    </w:p>
+    <w:p>
+      <w:pPr>
+        <w:pStyle w:val="NoSpacing"/>
+      </w:pPr>
+      <w:r>
+        <w:lastRenderedPageBreak/>
+        <w:t>PDF FONTS</w:t>
+      </w:r>
+    </w:p>
+    <w:p>
+      <w:pPr>
+        <w:pStyle w:val="NoSpacing"/>
+        <w:numPr>
+          <w:ilvl w:val="0"/>
+          <w:numId w:val="12"/>
+        </w:numPr>
+      </w:pPr>
+      <w:r>
+        <w:t>Courier</w:t>
+      </w:r>
+    </w:p>
+    <w:p>
+      <w:pPr>
+        <w:pStyle w:val="NoSpacing"/>
+        <w:numPr>
+          <w:ilvl w:val="0"/>
+          <w:numId w:val="12"/>
+        </w:numPr>
+      </w:pPr>
+      <w:r>
+        <w:t>Courier-Bold</w:t>
+      </w:r>
+    </w:p>
+    <w:p>
+      <w:pPr>
+        <w:pStyle w:val="NoSpacing"/>
+        <w:numPr>
+          <w:ilvl w:val="0"/>
+          <w:numId w:val="12"/>
+        </w:numPr>
+      </w:pPr>
+      <w:r>
+        <w:t>Courier-BoldOblique</w:t>
+      </w:r>
+    </w:p>
+    <w:p>
+      <w:pPr>
+        <w:pStyle w:val="NoSpacing"/>
+        <w:numPr>
+          <w:ilvl w:val="0"/>
+          <w:numId w:val="12"/>
+        </w:numPr>
+      </w:pPr>
+      <w:r>
+        <w:t>Courier-Oblique</w:t>
+      </w:r>
+    </w:p>
+    <w:p>
+      <w:pPr>
+        <w:pStyle w:val="NoSpacing"/>
+        <w:numPr>
+          <w:ilvl w:val="0"/>
+          <w:numId w:val="12"/>
+        </w:numPr>
+      </w:pPr>
+      <w:r>
+        <w:t>Helvetica</w:t>
+      </w:r>
+    </w:p>
+    <w:p>
+      <w:pPr>
+        <w:pStyle w:val="NoSpacing"/>
+        <w:numPr>
+          <w:ilvl w:val="0"/>
+          <w:numId w:val="12"/>
+        </w:numPr>
+      </w:pPr>
+      <w:r>
+        <w:t>Helvetica-Bold</w:t>
+      </w:r>
+    </w:p>
+    <w:p>
+      <w:pPr>
+        <w:pStyle w:val="NoSpacing"/>
+        <w:numPr>
+          <w:ilvl w:val="0"/>
+          <w:numId w:val="12"/>
+        </w:numPr>
+      </w:pPr>
+      <w:r>
+        <w:t>Helvetica-BoldOblique</w:t>
+      </w:r>
+    </w:p>
+    <w:p>
+      <w:pPr>
+        <w:pStyle w:val="NoSpacing"/>
+        <w:numPr>
+          <w:ilvl w:val="0"/>
+          <w:numId w:val="12"/>
+        </w:numPr>
+      </w:pPr>
+      <w:r>
+        <w:t>Helvetica-Oblique</w:t>
+      </w:r>
+    </w:p>
+    <w:p>
+      <w:pPr>
+        <w:pStyle w:val="NoSpacing"/>
+        <w:numPr>
+          <w:ilvl w:val="0"/>
+          <w:numId w:val="12"/>
+        </w:numPr>
+      </w:pPr>
+      <w:r>
+        <w:t>Symbol</w:t>
+      </w:r>
+    </w:p>
+    <w:p>
+      <w:pPr>
+        <w:pStyle w:val="NoSpacing"/>
+        <w:numPr>
+          <w:ilvl w:val="0"/>
+          <w:numId w:val="12"/>
+        </w:numPr>
+      </w:pPr>
+      <w:r>
+        <w:t>Times-Roman</w:t>
+      </w:r>
+    </w:p>
+    <w:p>
+      <w:pPr>
+        <w:pStyle w:val="NoSpacing"/>
+        <w:numPr>
+          <w:ilvl w:val="0"/>
+          <w:numId w:val="12"/>
+        </w:numPr>
+      </w:pPr>
+      <w:r>
+        <w:t>Times-Bold</w:t>
+      </w:r>
+    </w:p>
+    <w:p>
+      <w:pPr>
+        <w:pStyle w:val="NoSpacing"/>
+        <w:numPr>
+          <w:ilvl w:val="0"/>
+          <w:numId w:val="12"/>
+        </w:numPr>
+      </w:pPr>
+      <w:r>
+        <w:t>Time-Italic</w:t>
+      </w:r>
+    </w:p>
+    <w:p>
+      <w:pPr>
+        <w:pStyle w:val="NoSpacing"/>
+        <w:numPr>
+          <w:ilvl w:val="0"/>
+          <w:numId w:val="12"/>
+        </w:numPr>
+      </w:pPr>
+      <w:r>
+        <w:t>Time-BoldItalic</w:t>
+      </w:r>
+    </w:p>
+    <w:p>
+      <w:pPr>
+        <w:pStyle w:val="NoSpacing"/>
+      </w:pPr>
+    </w:p>
+    <w:p>
+      <w:pPr>
+        <w:pStyle w:val="NoSpacing"/>
+        <w:rPr>
+          <w:b/>
+          <w:bCs/>
+        </w:rPr>
+      </w:pPr>
+      <w:r>
+        <w:rPr>
+          <w:b/>
+          <w:bCs/>
+        </w:rPr>
+        <w:t>Adding Custom Fonts to jsPDF</w:t>
+      </w:r>
+    </w:p>
+    <w:p>
+      <w:pPr>
+        <w:pStyle w:val="NoSpacing"/>
+      </w:pPr>
+      <w:r>
+        <w:t>To use a custom font in your PDF file, you need a .ttf version of your desired font file.</w:t>
+      </w:r>
+    </w:p>
+    <w:p>
+      <w:pPr>
+        <w:pStyle w:val="NoSpacing"/>
+      </w:pPr>
+      <w:r>
+        <w:t>Most fonts that you purchase or download will have this format available. For example, when you download a </w:t>
+      </w:r>
+      <w:hyperlink r:id="rId10" w:history="1">
+        <w:r>
+          <w:rPr>
+            <w:rStyle w:val="Hyperlink"/>
+          </w:rPr>
+          <w:t>Google Font</w:t>
+        </w:r>
+      </w:hyperlink>
+      <w:r>
+        <w:t>, you’ll get the .ttf file for each font that you downloaded. This is the output when you download </w:t>
+      </w:r>
+      <w:hyperlink r:id="rId11" w:history="1">
+        <w:r>
+          <w:rPr>
+            <w:rStyle w:val="Hyperlink"/>
+          </w:rPr>
+          <w:t>Lato from Google Fonts</w:t>
+        </w:r>
+      </w:hyperlink>
+      <w:r>
+        <w:t>:</w:t>
+      </w:r>
+    </w:p>
+    <w:p>
+      <w:pPr>
+        <w:pStyle w:val="NoSpacing"/>
+      </w:pPr>
+      <w:r>
+        <w:drawing>
+          <wp:inline distT="0" distB="0" distL="0" distR="0" wp14:anchorId="3364ED06" wp14:editId="2A17FDE1">
+            <wp:extent cx="5943600" cy="1737995"/>
+            <wp:effectExtent l="0" t="0" r="0" b="0"/>
+            <wp:docPr id="2143770547" name="Picture 6" descr="Lato font ttf files downloaded in folder screenshot"/>
+            <wp:cNvGraphicFramePr>
+              <a:graphicFrameLocks xmlns:a="http://schemas.openxmlformats.org/drawingml/2006/main" noChangeAspect="1"/>
+            </wp:cNvGraphicFramePr>
+            <a:graphic xmlns:a="http://schemas.openxmlformats.org/drawingml/2006/main">
+              <a:graphicData uri="http://schemas.openxmlformats.org/drawingml/2006/picture">
+                <pic:pic xmlns:pic="http://schemas.openxmlformats.org/drawingml/2006/picture">
+                  <pic:nvPicPr>
+                    <pic:cNvPr id="0" name="Picture 16" descr="Lato font ttf files downloaded in folder screenshot"/>
+                    <pic:cNvPicPr>
+                      <a:picLocks noChangeAspect="1" noChangeArrowheads="1"/>
+                    </pic:cNvPicPr>
+                  </pic:nvPicPr>
+                  <pic:blipFill>
+                    <a:blip r:embed="rId12">
+                      <a:extLst>
+                        <a:ext uri="{28A0092B-C50C-407E-A947-70E740481C1C}">
+                          <a14:useLocalDpi xmlns:a14="http://schemas.microsoft.com/office/drawing/2010/main" val="0"/>
+                        </a:ext>
+                      </a:extLst>
+                    </a:blip>
+                    <a:srcRect/>
+                    <a:stretch>
+                      <a:fillRect/>
+                    </a:stretch>
+                  </pic:blipFill>
+                  <pic:spPr bwMode="auto">
+                    <a:xfrm>
+                      <a:off x="0" y="0"/>
+                      <a:ext cx="5943600" cy="1737995"/>
+                    </a:xfrm>
+                    <a:prstGeom prst="rect">
+                      <a:avLst/>
+                    </a:prstGeom>
+                    <a:noFill/>
+                    <a:ln>
+                      <a:noFill/>
+                    </a:ln>
+                  </pic:spPr>
+                </pic:pic>
+              </a:graphicData>
+            </a:graphic>
+          </wp:inline>
+        </w:drawing>
+      </w:r>
+    </w:p>
+    <w:p>
+      <w:pPr>
+        <w:pStyle w:val="NoSpacing"/>
+      </w:pPr>
+      <w:r>
+        <w:t>Once you have your .ttf files in hand, you need to upload each font that you want to use (one at a time) to this </w:t>
+      </w:r>
+      <w:hyperlink r:id="rId13" w:history="1">
+        <w:r>
+          <w:rPr>
+            <w:rStyle w:val="Hyperlink"/>
+          </w:rPr>
+          <w:t>jsPDF Font Converter</w:t>
+        </w:r>
+      </w:hyperlink>
+      <w:r>
+        <w:t>. You </w:t>
+      </w:r>
+      <w:r>
+        <w:rPr>
+          <w:b/>
+          <w:bCs/>
+        </w:rPr>
+        <w:t>DO NOT</w:t>
+      </w:r>
+      <w:r>
+        <w:t> need to enter the name, fontStyle, or Module format. This will fill in automatically when you select your .ttf font file.</w:t>
+      </w:r>
+    </w:p>
+    <w:p>
+      <w:pPr>
+        <w:pStyle w:val="NoSpacing"/>
+      </w:pPr>
+      <w:r>
+        <w:t>Press the "Choose Files" button and select your .ttf font file.</w:t>
+      </w:r>
+    </w:p>
+    <w:p>
+      <w:pPr>
+        <w:pStyle w:val="NoSpacing"/>
+      </w:pPr>
+      <w:r>
+        <w:lastRenderedPageBreak/>
+        <w:drawing>
+          <wp:inline distT="0" distB="0" distL="0" distR="0" wp14:anchorId="41E5D08D" wp14:editId="514E6CC1">
+            <wp:extent cx="4610100" cy="2533650"/>
+            <wp:effectExtent l="0" t="0" r="0" b="0"/>
+            <wp:docPr id="826204830" name="Picture 5" descr="Select &quot;Choose Files&quot; in jsPDF font converter screenshot"/>
+            <wp:cNvGraphicFramePr>
+              <a:graphicFrameLocks xmlns:a="http://schemas.openxmlformats.org/drawingml/2006/main" noChangeAspect="1"/>
+            </wp:cNvGraphicFramePr>
+            <a:graphic xmlns:a="http://schemas.openxmlformats.org/drawingml/2006/main">
+              <a:graphicData uri="http://schemas.openxmlformats.org/drawingml/2006/picture">
+                <pic:pic xmlns:pic="http://schemas.openxmlformats.org/drawingml/2006/picture">
+                  <pic:nvPicPr>
+                    <pic:cNvPr id="0" name="Picture 17" descr="Select &quot;Choose Files&quot; in jsPDF font converter screenshot"/>
+                    <pic:cNvPicPr>
+                      <a:picLocks noChangeAspect="1" noChangeArrowheads="1"/>
+                    </pic:cNvPicPr>
+                  </pic:nvPicPr>
+                  <pic:blipFill>
+                    <a:blip r:embed="rId14">
+                      <a:extLst>
+                        <a:ext uri="{28A0092B-C50C-407E-A947-70E740481C1C}">
+                          <a14:useLocalDpi xmlns:a14="http://schemas.microsoft.com/office/drawing/2010/main" val="0"/>
+                        </a:ext>
+                      </a:extLst>
+                    </a:blip>
+                    <a:srcRect/>
+                    <a:stretch>
+                      <a:fillRect/>
+                    </a:stretch>
+                  </pic:blipFill>
+                  <pic:spPr bwMode="auto">
+                    <a:xfrm>
+                      <a:off x="0" y="0"/>
+                      <a:ext cx="4610100" cy="2533650"/>
+                    </a:xfrm>
+                    <a:prstGeom prst="rect">
+                      <a:avLst/>
+                    </a:prstGeom>
+                    <a:noFill/>
+                    <a:ln>
+                      <a:noFill/>
+                    </a:ln>
+                  </pic:spPr>
+                </pic:pic>
+              </a:graphicData>
+            </a:graphic>
+          </wp:inline>
+        </w:drawing>
+      </w:r>
+    </w:p>
+    <w:p>
+      <w:pPr>
+        <w:pStyle w:val="NoSpacing"/>
+      </w:pPr>
+      <w:r>
+        <w:t>After selecting your .ttf file, take note of the text that appears in the fontName and fontStyle text boxes before pressing the Create button. This text is what you’ll use with the setFont() method, like so:</w:t>
+      </w:r>
+    </w:p>
+    <w:p>
+      <w:pPr>
+        <w:pStyle w:val="NoSpacing"/>
+      </w:pPr>
+      <w:r>
+        <w:t>doc.setFont('Lato-Regular', 'normal');</w:t>
+      </w:r>
+    </w:p>
+    <w:p>
+      <w:pPr>
+        <w:pStyle w:val="NoSpacing"/>
+      </w:pPr>
+      <w:r>
+        <w:t>After you’ve taken note of the fontName and fontStyle text, select the blue “Create” button and save the JavaScript file somewhere safe. You will need to include it in your project's output folder and link to it accordingly.</w:t>
+      </w:r>
+    </w:p>
+    <w:p>
+      <w:pPr>
+        <w:pStyle w:val="NoSpacing"/>
+      </w:pPr>
+      <w:r>
+        <w:drawing>
+          <wp:inline distT="0" distB="0" distL="0" distR="0" wp14:anchorId="287E951B" wp14:editId="3F6DB7AE">
+            <wp:extent cx="3743325" cy="2638425"/>
+            <wp:effectExtent l="0" t="0" r="9525" b="9525"/>
+            <wp:docPr id="2002216678" name="Picture 4" descr="Take note of fontName and fontStyle jsPDF font converter screenshot"/>
+            <wp:cNvGraphicFramePr>
+              <a:graphicFrameLocks xmlns:a="http://schemas.openxmlformats.org/drawingml/2006/main" noChangeAspect="1"/>
+            </wp:cNvGraphicFramePr>
+            <a:graphic xmlns:a="http://schemas.openxmlformats.org/drawingml/2006/main">
+              <a:graphicData uri="http://schemas.openxmlformats.org/drawingml/2006/picture">
+                <pic:pic xmlns:pic="http://schemas.openxmlformats.org/drawingml/2006/picture">
+                  <pic:nvPicPr>
+                    <pic:cNvPr id="0" name="Picture 18" descr="Take note of fontName and fontStyle jsPDF font converter screenshot"/>
+                    <pic:cNvPicPr>
+                      <a:picLocks noChangeAspect="1" noChangeArrowheads="1"/>
+                    </pic:cNvPicPr>
+                  </pic:nvPicPr>
+                  <pic:blipFill>
+                    <a:blip r:embed="rId15">
+                      <a:extLst>
+                        <a:ext uri="{28A0092B-C50C-407E-A947-70E740481C1C}">
+                          <a14:useLocalDpi xmlns:a14="http://schemas.microsoft.com/office/drawing/2010/main" val="0"/>
+                        </a:ext>
+                      </a:extLst>
+                    </a:blip>
+                    <a:srcRect/>
+                    <a:stretch>
+                      <a:fillRect/>
+                    </a:stretch>
+                  </pic:blipFill>
+                  <pic:spPr bwMode="auto">
+                    <a:xfrm>
+                      <a:off x="0" y="0"/>
+                      <a:ext cx="3743325" cy="2638425"/>
+                    </a:xfrm>
+                    <a:prstGeom prst="rect">
+                      <a:avLst/>
+                    </a:prstGeom>
+                    <a:noFill/>
+                    <a:ln>
+                      <a:noFill/>
+                    </a:ln>
+                  </pic:spPr>
+                </pic:pic>
+              </a:graphicData>
+            </a:graphic>
+          </wp:inline>
+        </w:drawing>
+      </w:r>
+    </w:p>
+    <w:p>
+      <w:pPr>
+        <w:pStyle w:val="NoSpacing"/>
+      </w:pPr>
+      <w:r>
+        <w:t>‍</w:t>
+      </w:r>
+    </w:p>
+    <w:p>
+      <w:pPr>
+        <w:pStyle w:val="NoSpacing"/>
+      </w:pPr>
+      <w:r>
+        <w:t>Applying style ‘center’:</w:t>
+      </w:r>
+      <w:r>
+        <w:br/>
+      </w:r>
+      <w:r>
+        <w:t>var text = "Hi How are you",</w:t>
+      </w:r>
+    </w:p>
+    <w:p>
+      <w:pPr>
+        <w:pStyle w:val="NoSpacing"/>
+      </w:pPr>
+      <w:r>
+        <w:t xml:space="preserve">    xOffset = (doc.internal.pageSize.width / 2) - (doc.getStringUnitWidth(text) * doc.internal.getFontSize() / 2); </w:t>
+      </w:r>
+    </w:p>
+    <w:p>
+      <w:pPr>
+        <w:pStyle w:val="NoSpacing"/>
+      </w:pPr>
+      <w:r>
+        <w:t>doc.text(text, xOffset, 250);</w:t>
+      </w:r>
+    </w:p>
+    <w:p>
+      <w:pPr>
+        <w:pStyle w:val="NoSpacing"/>
+      </w:pPr>
+    </w:p>
+    <w:p>
+      <w:pPr>
+        <w:pStyle w:val="NoSpacing"/>
+        <w:pBdr>
+          <w:bottom w:val="double" w:sz="6" w:space="1" w:color="auto"/>
+        </w:pBdr>
+      </w:pPr>
+    </w:p>
+    <w:p>
+      <w:pPr>
+        <w:pStyle w:val="NoSpacing"/>
+      </w:pPr>
+      <w:r>
+        <w:t>Here are the answers to your questions:</w:t>
+      </w:r>
+    </w:p>
+    <w:p>
+      <w:pPr>
+        <w:pStyle w:val="NoSpacing"/>
+        <w:rPr>
+          <w:b/>
+          <w:bCs/>
+        </w:rPr>
+      </w:pPr>
+      <w:r>
+        <w:rPr>
+          <w:b/>
+          <w:bCs/>
+        </w:rPr>
+        <w:t>1. Centering the Title and Adding a Gray Background</w:t>
+      </w:r>
+    </w:p>
+    <w:p>
+      <w:pPr>
+        <w:pStyle w:val="NoSpacing"/>
+      </w:pPr>
+      <w:r>
+        <w:t>To properly center the text and add a gray background, you need to:</w:t>
+      </w:r>
+    </w:p>
+    <w:p>
+      <w:pPr>
+        <w:pStyle w:val="NoSpacing"/>
+        <w:numPr>
+          <w:ilvl w:val="0"/>
+          <w:numId w:val="13"/>
+        </w:numPr>
+      </w:pPr>
+      <w:r>
+        <w:lastRenderedPageBreak/>
+        <w:t>Calculate the center position using doc.internal.pageSize.width / 2</w:t>
+      </w:r>
+    </w:p>
+    <w:p>
+      <w:pPr>
+        <w:pStyle w:val="NoSpacing"/>
+        <w:numPr>
+          <w:ilvl w:val="0"/>
+          <w:numId w:val="13"/>
+        </w:numPr>
+      </w:pPr>
+      <w:r>
+        <w:t>Use doc.getTextWidth() to get the width of the text.</w:t>
+      </w:r>
+    </w:p>
+    <w:p>
+      <w:pPr>
+        <w:pStyle w:val="NoSpacing"/>
+        <w:numPr>
+          <w:ilvl w:val="0"/>
+          <w:numId w:val="13"/>
+        </w:numPr>
+      </w:pPr>
+      <w:r>
+        <w:t>Draw a filled rectangle behind the text.</w:t>
+      </w:r>
+    </w:p>
+    <w:p>
+      <w:pPr>
+        <w:pStyle w:val="NoSpacing"/>
+      </w:pPr>
+      <w:r>
+        <w:t>Modify this line:</w:t>
+      </w:r>
+    </w:p>
+    <w:p>
+      <w:pPr>
+        <w:pStyle w:val="NoSpacing"/>
+      </w:pPr>
+      <w:r>
+        <w:t>doc.setFontSize(12);</w:t>
+      </w:r>
+    </w:p>
+    <w:p>
+      <w:pPr>
+        <w:pStyle w:val="NoSpacing"/>
+      </w:pPr>
+      <w:r>
+        <w:t>doc.setFont("helvetica", "bold");</w:t>
+      </w:r>
+    </w:p>
+    <w:p>
+      <w:pPr>
+        <w:pStyle w:val="NoSpacing"/>
+      </w:pPr>
+      <w:r>
+        <w:t>const title = "FASHION RETAIL APP";</w:t>
+      </w:r>
+    </w:p>
+    <w:p>
+      <w:pPr>
+        <w:pStyle w:val="NoSpacing"/>
+      </w:pPr>
+      <w:r>
+        <w:t>const titleWidth = doc.getTextWidth(title);</w:t>
+      </w:r>
+    </w:p>
+    <w:p>
+      <w:pPr>
+        <w:pStyle w:val="NoSpacing"/>
+      </w:pPr>
+      <w:r>
+        <w:t>const pageWidth = doc.internal.pageSize.width;</w:t>
+      </w:r>
+    </w:p>
+    <w:p>
+      <w:pPr>
+        <w:pStyle w:val="NoSpacing"/>
+      </w:pPr>
+      <w:r>
+        <w:t>const titleX = (pageWidth - titleWidth) / 2;  // Center the text</w:t>
+      </w:r>
+    </w:p>
+    <w:p>
+      <w:pPr>
+        <w:pStyle w:val="NoSpacing"/>
+      </w:pPr>
+    </w:p>
+    <w:p>
+      <w:pPr>
+        <w:pStyle w:val="NoSpacing"/>
+      </w:pPr>
+      <w:r>
+        <w:t>// Draw the background rectangle (Gray color)</w:t>
+      </w:r>
+    </w:p>
+    <w:p>
+      <w:pPr>
+        <w:pStyle w:val="NoSpacing"/>
+      </w:pPr>
+      <w:r>
+        <w:t>doc.setFillColor(200, 200, 200); // RGB for gray</w:t>
+      </w:r>
+    </w:p>
+    <w:p>
+      <w:pPr>
+        <w:pStyle w:val="NoSpacing"/>
+      </w:pPr>
+      <w:r>
+        <w:t>doc.rect(titleX - 2, currentY - 4, titleWidth + 4, lineHeight + 2, 'F');</w:t>
+      </w:r>
+    </w:p>
+    <w:p>
+      <w:pPr>
+        <w:pStyle w:val="NoSpacing"/>
+      </w:pPr>
+    </w:p>
+    <w:p>
+      <w:pPr>
+        <w:pStyle w:val="NoSpacing"/>
+      </w:pPr>
+      <w:r>
+        <w:t>// Draw the centered text</w:t>
+      </w:r>
+    </w:p>
+    <w:p>
+      <w:pPr>
+        <w:pStyle w:val="NoSpacing"/>
+      </w:pPr>
+      <w:r>
+        <w:t>doc.setTextColor(0, 0, 0); // Reset to black</w:t>
+      </w:r>
+    </w:p>
+    <w:p>
+      <w:pPr>
+        <w:pStyle w:val="NoSpacing"/>
+      </w:pPr>
+      <w:r>
+        <w:t>doc.text(title, titleX, currentY);</w:t>
+      </w:r>
+    </w:p>
+    <w:p>
+      <w:pPr>
+        <w:pStyle w:val="NoSpacing"/>
+        <w:rPr>
+          <w:b/>
+          <w:bCs/>
+        </w:rPr>
+      </w:pPr>
+      <w:r>
+        <w:rPr>
+          <w:b/>
+          <w:bCs/>
+        </w:rPr>
+        <w:t>2. Drawing a Line</w:t>
+      </w:r>
+    </w:p>
+    <w:p>
+      <w:pPr>
+        <w:pStyle w:val="NoSpacing"/>
+      </w:pPr>
+      <w:r>
+        <w:t>To create a horizontal line, use doc.line(x1, y1, x2, y2):</w:t>
+      </w:r>
+    </w:p>
+    <w:p>
+      <w:pPr>
+        <w:pStyle w:val="NoSpacing"/>
+      </w:pPr>
+      <w:r>
+        <w:t>doc.setDrawColor(0);  // Black line</w:t>
+      </w:r>
+    </w:p>
+    <w:p>
+      <w:pPr>
+        <w:pStyle w:val="NoSpacing"/>
+      </w:pPr>
+      <w:r>
+        <w:t>doc.line(pageMargin, currentY, doc.internal.pageSize.width - pageMargin, currentY);</w:t>
+      </w:r>
+    </w:p>
+    <w:p>
+      <w:pPr>
+        <w:pStyle w:val="NoSpacing"/>
+      </w:pPr>
+      <w:r>
+        <w:t>This will draw a line across the page.</w:t>
+      </w:r>
+    </w:p>
+    <w:p>
+      <w:pPr>
+        <w:pStyle w:val="NoSpacing"/>
+        <w:rPr>
+          <w:b/>
+          <w:bCs/>
+        </w:rPr>
+      </w:pPr>
+      <w:r>
+        <w:rPr>
+          <w:b/>
+          <w:bCs/>
+        </w:rPr>
+        <w:t>3. Does doc.setFontType("italic") Work?</w:t>
+      </w:r>
+    </w:p>
+    <w:p>
+      <w:pPr>
+        <w:pStyle w:val="NoSpacing"/>
+      </w:pPr>
+      <w:r>
+        <w:t xml:space="preserve">No, doc.setFontType("italic") </w:t>
+      </w:r>
+      <w:r>
+        <w:rPr>
+          <w:b/>
+          <w:bCs/>
+        </w:rPr>
+        <w:t>does not work</w:t>
+      </w:r>
+      <w:r>
+        <w:t xml:space="preserve"> in newer versions of jsPDF. Instead, use:</w:t>
+      </w:r>
+    </w:p>
+    <w:p>
+      <w:pPr>
+        <w:pStyle w:val="NoSpacing"/>
+      </w:pPr>
+      <w:r>
+        <w:t>doc.setFont("helvetica", "italic");</w:t>
+      </w:r>
+    </w:p>
+    <w:p>
+      <w:pPr>
+        <w:pStyle w:val="NoSpacing"/>
+        <w:rPr>
+          <w:b/>
+          <w:bCs/>
+        </w:rPr>
+      </w:pPr>
+      <w:r>
+        <w:rPr>
+          <w:b/>
+          <w:bCs/>
+        </w:rPr>
+        <w:t>4. Rendering the PDF for Preview Instead of Saving</w:t>
+      </w:r>
+    </w:p>
+    <w:p>
+      <w:pPr>
+        <w:pStyle w:val="NoSpacing"/>
+      </w:pPr>
+      <w:r>
+        <w:t>Yes, you can render the PDF for preview using a &lt;canvas&gt; or &lt;embed&gt; element.</w:t>
+      </w:r>
+    </w:p>
+    <w:p>
+      <w:pPr>
+        <w:pStyle w:val="NoSpacing"/>
+        <w:rPr>
+          <w:b/>
+          <w:bCs/>
+        </w:rPr>
+      </w:pPr>
+      <w:r>
+        <w:rPr>
+          <w:b/>
+          <w:bCs/>
+        </w:rPr>
+        <w:t>Option 1: Render to &lt;embed&gt; (src attribute)</w:t>
+      </w:r>
+    </w:p>
+    <w:p>
+      <w:pPr>
+        <w:pStyle w:val="NoSpacing"/>
+      </w:pPr>
+      <w:r>
+        <w:t>Instead of saving, use doc.output('datauristring'):</w:t>
+      </w:r>
+    </w:p>
+    <w:p>
+      <w:pPr>
+        <w:pStyle w:val="NoSpacing"/>
+      </w:pPr>
+      <w:r>
+        <w:t>document.querySelector('.pdfReport').src = doc.output('datauristring');</w:t>
+      </w:r>
+    </w:p>
+    <w:p>
+      <w:pPr>
+        <w:pStyle w:val="NoSpacing"/>
+        <w:rPr>
+          <w:b/>
+          <w:bCs/>
+        </w:rPr>
+      </w:pPr>
+      <w:r>
+        <w:rPr>
+          <w:b/>
+          <w:bCs/>
+        </w:rPr>
+        <w:t>Option 2: Render to &lt;canvas&gt; (Using pdf.js)</w:t>
+      </w:r>
+    </w:p>
+    <w:p>
+      <w:pPr>
+        <w:pStyle w:val="NoSpacing"/>
+      </w:pPr>
+      <w:r>
+        <w:t>If you want to render the PDF inside a &lt;canvas&gt;, use Mozilla's pdf.js:</w:t>
+      </w:r>
+    </w:p>
+    <w:p>
+      <w:pPr>
+        <w:pStyle w:val="NoSpacing"/>
+      </w:pPr>
+      <w:r>
+        <w:t>const pdfData = doc.output('arraybuffer');</w:t>
+      </w:r>
+    </w:p>
+    <w:p>
+      <w:pPr>
+        <w:pStyle w:val="NoSpacing"/>
+      </w:pPr>
+      <w:r>
+        <w:t>const pdfBlob = new Blob([pdfData], { type: "application/pdf" });</w:t>
+      </w:r>
+    </w:p>
+    <w:p>
+      <w:pPr>
+        <w:pStyle w:val="NoSpacing"/>
+      </w:pPr>
+      <w:r>
+        <w:t>const pdfUrl = URL.createObjectURL(pdfBlob);</w:t>
+      </w:r>
+    </w:p>
+    <w:p>
+      <w:pPr>
+        <w:pStyle w:val="NoSpacing"/>
+      </w:pPr>
+      <w:r>
+        <w:t>document.querySelector('.pdfReport').src = pdfUrl;</w:t>
+      </w:r>
+    </w:p>
+    <w:p>
+      <w:pPr>
+        <w:pStyle w:val="NoSpacing"/>
+      </w:pPr>
+      <w:r>
+        <w:t xml:space="preserve">Let me know if you need further adjustments! </w:t>
+      </w:r>
+      <w:r>
+        <w:rPr>
+          <w:rFonts w:ascii="Segoe UI Emoji" w:hAnsi="Segoe UI Emoji" w:cs="Segoe UI Emoji"/>
+        </w:rPr>
+        <w:t>🚀</w:t>
+      </w:r>
+    </w:p>
+    <w:p>
+      <w:pPr>
+        <w:pStyle w:val="NoSpacing"/>
+      </w:pPr>
+    </w:p>
+    <w:p>
+      <w:pPr>
+        <w:pStyle w:val="NoSpacing"/>
+      </w:pPr>
+    </w:p>
+    <w:p>
+      <w:pPr>
+        <w:pStyle w:val="NoSpacing"/>
+      </w:pPr>
+      <w:r>
+        <w:t>doc.output('dataurlnewwindow');</w:t>
+      </w:r>
+    </w:p>
+    <w:p>
+      <w:pPr>
+        <w:pStyle w:val="NoSpacing"/>
+      </w:pPr>
+    </w:p>
+    <w:p>
+      <w:pPr>
+        <w:pStyle w:val="NoSpacing"/>
+      </w:pPr>
+    </w:p>
+    <w:p>
+      <w:pPr>
+        <w:pStyle w:val="NoSpacing"/>
+      </w:pPr>
+      <w:r>
+        <w:t>doc.addImage("https://yourwebsite.com/graphics/InfoPlus.png", "PNG", 10, 10, 20, 20);</w:t>
+      </w:r>
+    </w:p>
+    <w:p>
+      <w:pPr>
+        <w:pStyle w:val="NoSpacing"/>
+      </w:pPr>
+    </w:p>
+    <w:p>
+      <w:pPr>
+        <w:pStyle w:val="NoSpacing"/>
+        <w:pBdr>
+          <w:bottom w:val="double" w:sz="6" w:space="1" w:color="auto"/>
+        </w:pBdr>
+      </w:pPr>
+    </w:p>
+    <w:p>
+      <w:pPr>
+        <w:pStyle w:val="NoSpacing"/>
+      </w:pPr>
+      <w:r>
+        <w:t>const columns = ['Qty', 'Stock No.', 'Bar Code', 'Item Description', 'Unit Price', 'Gross', 'Discount', 'Net'];</w:t>
+      </w:r>
+    </w:p>
+    <w:p>
+      <w:pPr>
+        <w:pStyle w:val="NoSpacing"/>
+      </w:pPr>
+      <w:r>
+        <w:lastRenderedPageBreak/>
+        <w:t>const colWidths = [10, 20, 20, 60, 20, 20, 20, 20]; // Adjust widths as needed</w:t>
+      </w:r>
+    </w:p>
+    <w:p>
+      <w:pPr>
+        <w:pStyle w:val="NoSpacing"/>
+      </w:pPr>
+      <w:r>
+        <w:t>const rowHeight = 6; // Row height</w:t>
+      </w:r>
+    </w:p>
+    <w:p>
+      <w:pPr>
+        <w:pStyle w:val="NoSpacing"/>
+      </w:pPr>
+    </w:p>
+    <w:p>
+      <w:pPr>
+        <w:pStyle w:val="NoSpacing"/>
+      </w:pPr>
+      <w:r>
+        <w:t>// Draw the header row</w:t>
+      </w:r>
+    </w:p>
+    <w:p>
+      <w:pPr>
+        <w:pStyle w:val="NoSpacing"/>
+      </w:pPr>
+      <w:r>
+        <w:t>let currentY = 20;</w:t>
+      </w:r>
+    </w:p>
+    <w:p>
+      <w:pPr>
+        <w:pStyle w:val="NoSpacing"/>
+      </w:pPr>
+      <w:r>
+        <w:t>doc.setFont("helvetica", "bold");</w:t>
+      </w:r>
+    </w:p>
+    <w:p>
+      <w:pPr>
+        <w:pStyle w:val="NoSpacing"/>
+      </w:pPr>
+      <w:r>
+        <w:t>doc.setFillColor(200, 200, 200); // Gray background for headers</w:t>
+      </w:r>
+    </w:p>
+    <w:p>
+      <w:pPr>
+        <w:pStyle w:val="NoSpacing"/>
+      </w:pPr>
+      <w:r>
+        <w:t>doc.rect(10, currentY, 190, rowHeight, "F"); // Full header width</w:t>
+      </w:r>
+    </w:p>
+    <w:p>
+      <w:pPr>
+        <w:pStyle w:val="NoSpacing"/>
+      </w:pPr>
+    </w:p>
+    <w:p>
+      <w:pPr>
+        <w:pStyle w:val="NoSpacing"/>
+      </w:pPr>
+      <w:r>
+        <w:t>let currentX = 10;</w:t>
+      </w:r>
+    </w:p>
+    <w:p>
+      <w:pPr>
+        <w:pStyle w:val="NoSpacing"/>
+      </w:pPr>
+      <w:r>
+        <w:t>columns.forEach((header, i) =&gt; {</w:t>
+      </w:r>
+    </w:p>
+    <w:p>
+      <w:pPr>
+        <w:pStyle w:val="NoSpacing"/>
+      </w:pPr>
+      <w:r>
+        <w:t xml:space="preserve">    doc.text(header, currentX + 2, currentY + 4);</w:t>
+      </w:r>
+    </w:p>
+    <w:p>
+      <w:pPr>
+        <w:pStyle w:val="NoSpacing"/>
+      </w:pPr>
+      <w:r>
+        <w:t xml:space="preserve">    currentX += colWidths[i];</w:t>
+      </w:r>
+    </w:p>
+    <w:p>
+      <w:pPr>
+        <w:pStyle w:val="NoSpacing"/>
+      </w:pPr>
+      <w:r>
+        <w:t>});</w:t>
+      </w:r>
+    </w:p>
+    <w:p>
+      <w:pPr>
+        <w:pStyle w:val="NoSpacing"/>
+      </w:pPr>
+      <w:r>
+        <w:t>currentY += rowHeight;</w:t>
+      </w:r>
+    </w:p>
+    <w:p>
+      <w:pPr>
+        <w:pStyle w:val="NoSpacing"/>
+      </w:pPr>
+    </w:p>
+    <w:p>
+      <w:pPr>
+        <w:pStyle w:val="NoSpacing"/>
+      </w:pPr>
+      <w:r>
+        <w:t>// Draw the item rows</w:t>
+      </w:r>
+    </w:p>
+    <w:p>
+      <w:pPr>
+        <w:pStyle w:val="NoSpacing"/>
+      </w:pPr>
+      <w:r>
+        <w:t>doc.setFont("helvetica", "normal");</w:t>
+      </w:r>
+    </w:p>
+    <w:p>
+      <w:pPr>
+        <w:pStyle w:val="NoSpacing"/>
+      </w:pPr>
+    </w:p>
+    <w:p>
+      <w:pPr>
+        <w:pStyle w:val="NoSpacing"/>
+      </w:pPr>
+      <w:r>
+        <w:t>itemsDtl.forEach((item) =&gt; {</w:t>
+      </w:r>
+    </w:p>
+    <w:p>
+      <w:pPr>
+        <w:pStyle w:val="NoSpacing"/>
+      </w:pPr>
+      <w:r>
+        <w:t xml:space="preserve">    let itemRow = [</w:t>
+      </w:r>
+    </w:p>
+    <w:p>
+      <w:pPr>
+        <w:pStyle w:val="NoSpacing"/>
+      </w:pPr>
+      <w:r>
+        <w:t xml:space="preserve">        item.Quantity.toFixed(0),</w:t>
+      </w:r>
+    </w:p>
+    <w:p>
+      <w:pPr>
+        <w:pStyle w:val="NoSpacing"/>
+      </w:pPr>
+      <w:r>
+        <w:t xml:space="preserve">        item.UsersCde,</w:t>
+      </w:r>
+    </w:p>
+    <w:p>
+      <w:pPr>
+        <w:pStyle w:val="NoSpacing"/>
+      </w:pPr>
+      <w:r>
+        <w:t xml:space="preserve">        item.OtherCde,</w:t>
+      </w:r>
+    </w:p>
+    <w:p>
+      <w:pPr>
+        <w:pStyle w:val="NoSpacing"/>
+      </w:pPr>
+      <w:r>
+        <w:t xml:space="preserve">        item.Descript.substring(0, 30),</w:t>
+      </w:r>
+    </w:p>
+    <w:p>
+      <w:pPr>
+        <w:pStyle w:val="NoSpacing"/>
+      </w:pPr>
+      <w:r>
+        <w:t xml:space="preserve">        formatter.format(item.ItemPrce),</w:t>
+      </w:r>
+    </w:p>
+    <w:p>
+      <w:pPr>
+        <w:pStyle w:val="NoSpacing"/>
+      </w:pPr>
+      <w:r>
+        <w:t xml:space="preserve">        formatter.format(item.Quantity * item.ItemPrce),</w:t>
+      </w:r>
+    </w:p>
+    <w:p>
+      <w:pPr>
+        <w:pStyle w:val="NoSpacing"/>
+      </w:pPr>
+      <w:r>
+        <w:t xml:space="preserve">        formatter.format(item.Quantity * (item.ItemPrce - item.Amount__)),</w:t>
+      </w:r>
+    </w:p>
+    <w:p>
+      <w:pPr>
+        <w:pStyle w:val="NoSpacing"/>
+      </w:pPr>
+      <w:r>
+        <w:t xml:space="preserve">        formatter.format(item.Quantity * item.Amount__)</w:t>
+      </w:r>
+    </w:p>
+    <w:p>
+      <w:pPr>
+        <w:pStyle w:val="NoSpacing"/>
+      </w:pPr>
+      <w:r>
+        <w:t xml:space="preserve">    ];</w:t>
+      </w:r>
+    </w:p>
+    <w:p>
+      <w:pPr>
+        <w:pStyle w:val="NoSpacing"/>
+      </w:pPr>
+    </w:p>
+    <w:p>
+      <w:pPr>
+        <w:pStyle w:val="NoSpacing"/>
+      </w:pPr>
+      <w:r>
+        <w:t xml:space="preserve">    currentX = 10; // Reset X for each row</w:t>
+      </w:r>
+    </w:p>
+    <w:p>
+      <w:pPr>
+        <w:pStyle w:val="NoSpacing"/>
+      </w:pPr>
+      <w:r>
+        <w:t xml:space="preserve">    itemRow.forEach((text, i) =&gt; {</w:t>
+      </w:r>
+    </w:p>
+    <w:p>
+      <w:pPr>
+        <w:pStyle w:val="NoSpacing"/>
+      </w:pPr>
+      <w:r>
+        <w:t xml:space="preserve">        doc.rect(currentX, currentY, colWidths[i], rowHeight); // Draw box</w:t>
+      </w:r>
+    </w:p>
+    <w:p>
+      <w:pPr>
+        <w:pStyle w:val="NoSpacing"/>
+      </w:pPr>
+      <w:r>
+        <w:t xml:space="preserve">        doc.text(text, currentX + 2, currentY + 4); // Add text inside</w:t>
+      </w:r>
+    </w:p>
+    <w:p>
+      <w:pPr>
+        <w:pStyle w:val="NoSpacing"/>
+      </w:pPr>
+      <w:r>
+        <w:t xml:space="preserve">        currentX += colWidths[i];</w:t>
+      </w:r>
+    </w:p>
+    <w:p>
+      <w:pPr>
+        <w:pStyle w:val="NoSpacing"/>
+      </w:pPr>
+      <w:r>
+        <w:t xml:space="preserve">    });</w:t>
+      </w:r>
+    </w:p>
+    <w:p>
+      <w:pPr>
+        <w:pStyle w:val="NoSpacing"/>
+      </w:pPr>
+    </w:p>
+    <w:p>
+      <w:pPr>
+        <w:pStyle w:val="NoSpacing"/>
+      </w:pPr>
+      <w:r>
+        <w:t xml:space="preserve">    currentY += rowHeight; // Move to the next row</w:t>
+      </w:r>
+    </w:p>
+    <w:p>
+      <w:pPr>
+        <w:pStyle w:val="NoSpacing"/>
+      </w:pPr>
+      <w:r>
+        <w:t>});</w:t>
+      </w:r>
     </w:p>
     <w:sectPr>
       <w:pgSz w:w="12240" w:h="15840"/>
@@ -3233,6 +4494,155 @@
     </w:lvl>
   </w:abstractNum>
   <w:abstractNum w:abstractNumId="1" w15:restartNumberingAfterBreak="0">
+    <w:nsid w:val="10B40E54"/>
+    <w:multiLevelType w:val="multilevel"/>
+    <w:tmpl w:val="98662E92"/>
+    <w:lvl w:ilvl="0">
+      <w:start w:val="1"/>
+      <w:numFmt w:val="bullet"/>
+      <w:lvlText w:val=""/>
+      <w:lvlJc w:val="left"/>
+      <w:pPr>
+        <w:tabs>
+          <w:tab w:val="num" w:pos="720"/>
+        </w:tabs>
+        <w:ind w:left="720" w:hanging="360"/>
+      </w:pPr>
+      <w:rPr>
+        <w:rFonts w:ascii="Symbol" w:hAnsi="Symbol" w:hint="default"/>
+        <w:sz w:val="20"/>
+      </w:rPr>
+    </w:lvl>
+    <w:lvl w:ilvl="1" w:tentative="1">
+      <w:start w:val="1"/>
+      <w:numFmt w:val="bullet"/>
+      <w:lvlText w:val="o"/>
+      <w:lvlJc w:val="left"/>
+      <w:pPr>
+        <w:tabs>
+          <w:tab w:val="num" w:pos="1440"/>
+        </w:tabs>
+        <w:ind w:left="1440" w:hanging="360"/>
+      </w:pPr>
+      <w:rPr>
+        <w:rFonts w:ascii="Courier New" w:hAnsi="Courier New" w:hint="default"/>
+        <w:sz w:val="20"/>
+      </w:rPr>
+    </w:lvl>
+    <w:lvl w:ilvl="2" w:tentative="1">
+      <w:start w:val="1"/>
+      <w:numFmt w:val="bullet"/>
+      <w:lvlText w:val=""/>
+      <w:lvlJc w:val="left"/>
+      <w:pPr>
+        <w:tabs>
+          <w:tab w:val="num" w:pos="2160"/>
+        </w:tabs>
+        <w:ind w:left="2160" w:hanging="360"/>
+      </w:pPr>
+      <w:rPr>
+        <w:rFonts w:ascii="Wingdings" w:hAnsi="Wingdings" w:hint="default"/>
+        <w:sz w:val="20"/>
+      </w:rPr>
+    </w:lvl>
+    <w:lvl w:ilvl="3" w:tentative="1">
+      <w:start w:val="1"/>
+      <w:numFmt w:val="bullet"/>
+      <w:lvlText w:val=""/>
+      <w:lvlJc w:val="left"/>
+      <w:pPr>
+        <w:tabs>
+          <w:tab w:val="num" w:pos="2880"/>
+        </w:tabs>
+        <w:ind w:left="2880" w:hanging="360"/>
+      </w:pPr>
+      <w:rPr>
+        <w:rFonts w:ascii="Wingdings" w:hAnsi="Wingdings" w:hint="default"/>
+        <w:sz w:val="20"/>
+      </w:rPr>
+    </w:lvl>
+    <w:lvl w:ilvl="4" w:tentative="1">
+      <w:start w:val="1"/>
+      <w:numFmt w:val="bullet"/>
+      <w:lvlText w:val=""/>
+      <w:lvlJc w:val="left"/>
+      <w:pPr>
+        <w:tabs>
+          <w:tab w:val="num" w:pos="3600"/>
+        </w:tabs>
+        <w:ind w:left="3600" w:hanging="360"/>
+      </w:pPr>
+      <w:rPr>
+        <w:rFonts w:ascii="Wingdings" w:hAnsi="Wingdings" w:hint="default"/>
+        <w:sz w:val="20"/>
+      </w:rPr>
+    </w:lvl>
+    <w:lvl w:ilvl="5" w:tentative="1">
+      <w:start w:val="1"/>
+      <w:numFmt w:val="bullet"/>
+      <w:lvlText w:val=""/>
+      <w:lvlJc w:val="left"/>
+      <w:pPr>
+        <w:tabs>
+          <w:tab w:val="num" w:pos="4320"/>
+        </w:tabs>
+        <w:ind w:left="4320" w:hanging="360"/>
+      </w:pPr>
+      <w:rPr>
+        <w:rFonts w:ascii="Wingdings" w:hAnsi="Wingdings" w:hint="default"/>
+        <w:sz w:val="20"/>
+      </w:rPr>
+    </w:lvl>
+    <w:lvl w:ilvl="6" w:tentative="1">
+      <w:start w:val="1"/>
+      <w:numFmt w:val="bullet"/>
+      <w:lvlText w:val=""/>
+      <w:lvlJc w:val="left"/>
+      <w:pPr>
+        <w:tabs>
+          <w:tab w:val="num" w:pos="5040"/>
+        </w:tabs>
+        <w:ind w:left="5040" w:hanging="360"/>
+      </w:pPr>
+      <w:rPr>
+        <w:rFonts w:ascii="Wingdings" w:hAnsi="Wingdings" w:hint="default"/>
+        <w:sz w:val="20"/>
+      </w:rPr>
+    </w:lvl>
+    <w:lvl w:ilvl="7" w:tentative="1">
+      <w:start w:val="1"/>
+      <w:numFmt w:val="bullet"/>
+      <w:lvlText w:val=""/>
+      <w:lvlJc w:val="left"/>
+      <w:pPr>
+        <w:tabs>
+          <w:tab w:val="num" w:pos="5760"/>
+        </w:tabs>
+        <w:ind w:left="5760" w:hanging="360"/>
+      </w:pPr>
+      <w:rPr>
+        <w:rFonts w:ascii="Wingdings" w:hAnsi="Wingdings" w:hint="default"/>
+        <w:sz w:val="20"/>
+      </w:rPr>
+    </w:lvl>
+    <w:lvl w:ilvl="8" w:tentative="1">
+      <w:start w:val="1"/>
+      <w:numFmt w:val="bullet"/>
+      <w:lvlText w:val=""/>
+      <w:lvlJc w:val="left"/>
+      <w:pPr>
+        <w:tabs>
+          <w:tab w:val="num" w:pos="6480"/>
+        </w:tabs>
+        <w:ind w:left="6480" w:hanging="360"/>
+      </w:pPr>
+      <w:rPr>
+        <w:rFonts w:ascii="Wingdings" w:hAnsi="Wingdings" w:hint="default"/>
+        <w:sz w:val="20"/>
+      </w:rPr>
+    </w:lvl>
+  </w:abstractNum>
+  <w:abstractNum w:abstractNumId="2" w15:restartNumberingAfterBreak="0">
     <w:nsid w:val="162A0D74"/>
     <w:multiLevelType w:val="multilevel"/>
     <w:tmpl w:val="9D1CCFDC"/>
@@ -3381,7 +4791,7 @@
       </w:rPr>
     </w:lvl>
   </w:abstractNum>
-  <w:abstractNum w:abstractNumId="2" w15:restartNumberingAfterBreak="0">
+  <w:abstractNum w:abstractNumId="3" w15:restartNumberingAfterBreak="0">
     <w:nsid w:val="31FE1509"/>
     <w:multiLevelType w:val="multilevel"/>
     <w:tmpl w:val="808876A4"/>
@@ -3494,7 +4904,156 @@
       </w:pPr>
     </w:lvl>
   </w:abstractNum>
-  <w:abstractNum w:abstractNumId="3" w15:restartNumberingAfterBreak="0">
+  <w:abstractNum w:abstractNumId="4" w15:restartNumberingAfterBreak="0">
+    <w:nsid w:val="3E8A7288"/>
+    <w:multiLevelType w:val="multilevel"/>
+    <w:tmpl w:val="31A26BBE"/>
+    <w:lvl w:ilvl="0">
+      <w:start w:val="1"/>
+      <w:numFmt w:val="bullet"/>
+      <w:lvlText w:val=""/>
+      <w:lvlJc w:val="left"/>
+      <w:pPr>
+        <w:tabs>
+          <w:tab w:val="num" w:pos="720"/>
+        </w:tabs>
+        <w:ind w:left="720" w:hanging="360"/>
+      </w:pPr>
+      <w:rPr>
+        <w:rFonts w:ascii="Symbol" w:hAnsi="Symbol" w:hint="default"/>
+        <w:sz w:val="20"/>
+      </w:rPr>
+    </w:lvl>
+    <w:lvl w:ilvl="1" w:tentative="1">
+      <w:start w:val="1"/>
+      <w:numFmt w:val="bullet"/>
+      <w:lvlText w:val="o"/>
+      <w:lvlJc w:val="left"/>
+      <w:pPr>
+        <w:tabs>
+          <w:tab w:val="num" w:pos="1440"/>
+        </w:tabs>
+        <w:ind w:left="1440" w:hanging="360"/>
+      </w:pPr>
+      <w:rPr>
+        <w:rFonts w:ascii="Courier New" w:hAnsi="Courier New" w:hint="default"/>
+        <w:sz w:val="20"/>
+      </w:rPr>
+    </w:lvl>
+    <w:lvl w:ilvl="2" w:tentative="1">
+      <w:start w:val="1"/>
+      <w:numFmt w:val="bullet"/>
+      <w:lvlText w:val=""/>
+      <w:lvlJc w:val="left"/>
+      <w:pPr>
+        <w:tabs>
+          <w:tab w:val="num" w:pos="2160"/>
+        </w:tabs>
+        <w:ind w:left="2160" w:hanging="360"/>
+      </w:pPr>
+      <w:rPr>
+        <w:rFonts w:ascii="Wingdings" w:hAnsi="Wingdings" w:hint="default"/>
+        <w:sz w:val="20"/>
+      </w:rPr>
+    </w:lvl>
+    <w:lvl w:ilvl="3" w:tentative="1">
+      <w:start w:val="1"/>
+      <w:numFmt w:val="bullet"/>
+      <w:lvlText w:val=""/>
+      <w:lvlJc w:val="left"/>
+      <w:pPr>
+        <w:tabs>
+          <w:tab w:val="num" w:pos="2880"/>
+        </w:tabs>
+        <w:ind w:left="2880" w:hanging="360"/>
+      </w:pPr>
+      <w:rPr>
+        <w:rFonts w:ascii="Wingdings" w:hAnsi="Wingdings" w:hint="default"/>
+        <w:sz w:val="20"/>
+      </w:rPr>
+    </w:lvl>
+    <w:lvl w:ilvl="4" w:tentative="1">
+      <w:start w:val="1"/>
+      <w:numFmt w:val="bullet"/>
+      <w:lvlText w:val=""/>
+      <w:lvlJc w:val="left"/>
+      <w:pPr>
+        <w:tabs>
+          <w:tab w:val="num" w:pos="3600"/>
+        </w:tabs>
+        <w:ind w:left="3600" w:hanging="360"/>
+      </w:pPr>
+      <w:rPr>
+        <w:rFonts w:ascii="Wingdings" w:hAnsi="Wingdings" w:hint="default"/>
+        <w:sz w:val="20"/>
+      </w:rPr>
+    </w:lvl>
+    <w:lvl w:ilvl="5" w:tentative="1">
+      <w:start w:val="1"/>
+      <w:numFmt w:val="bullet"/>
+      <w:lvlText w:val=""/>
+      <w:lvlJc w:val="left"/>
+      <w:pPr>
+        <w:tabs>
+          <w:tab w:val="num" w:pos="4320"/>
+        </w:tabs>
+        <w:ind w:left="4320" w:hanging="360"/>
+      </w:pPr>
+      <w:rPr>
+        <w:rFonts w:ascii="Wingdings" w:hAnsi="Wingdings" w:hint="default"/>
+        <w:sz w:val="20"/>
+      </w:rPr>
+    </w:lvl>
+    <w:lvl w:ilvl="6" w:tentative="1">
+      <w:start w:val="1"/>
+      <w:numFmt w:val="bullet"/>
+      <w:lvlText w:val=""/>
+      <w:lvlJc w:val="left"/>
+      <w:pPr>
+        <w:tabs>
+          <w:tab w:val="num" w:pos="5040"/>
+        </w:tabs>
+        <w:ind w:left="5040" w:hanging="360"/>
+      </w:pPr>
+      <w:rPr>
+        <w:rFonts w:ascii="Wingdings" w:hAnsi="Wingdings" w:hint="default"/>
+        <w:sz w:val="20"/>
+      </w:rPr>
+    </w:lvl>
+    <w:lvl w:ilvl="7" w:tentative="1">
+      <w:start w:val="1"/>
+      <w:numFmt w:val="bullet"/>
+      <w:lvlText w:val=""/>
+      <w:lvlJc w:val="left"/>
+      <w:pPr>
+        <w:tabs>
+          <w:tab w:val="num" w:pos="5760"/>
+        </w:tabs>
+        <w:ind w:left="5760" w:hanging="360"/>
+      </w:pPr>
+      <w:rPr>
+        <w:rFonts w:ascii="Wingdings" w:hAnsi="Wingdings" w:hint="default"/>
+        <w:sz w:val="20"/>
+      </w:rPr>
+    </w:lvl>
+    <w:lvl w:ilvl="8" w:tentative="1">
+      <w:start w:val="1"/>
+      <w:numFmt w:val="bullet"/>
+      <w:lvlText w:val=""/>
+      <w:lvlJc w:val="left"/>
+      <w:pPr>
+        <w:tabs>
+          <w:tab w:val="num" w:pos="6480"/>
+        </w:tabs>
+        <w:ind w:left="6480" w:hanging="360"/>
+      </w:pPr>
+      <w:rPr>
+        <w:rFonts w:ascii="Wingdings" w:hAnsi="Wingdings" w:hint="default"/>
+        <w:sz w:val="20"/>
+      </w:rPr>
+    </w:lvl>
+  </w:abstractNum>
+  <w:abstractNum w:abstractNumId="5" w15:restartNumberingAfterBreak="0">
     <w:nsid w:val="3F33387A"/>
     <w:multiLevelType w:val="multilevel"/>
     <w:tmpl w:val="9B4657C8"/>
@@ -3607,7 +5166,7 @@
       </w:pPr>
     </w:lvl>
   </w:abstractNum>
-  <w:abstractNum w:abstractNumId="4" w15:restartNumberingAfterBreak="0">
+  <w:abstractNum w:abstractNumId="6" w15:restartNumberingAfterBreak="0">
     <w:nsid w:val="49921ECC"/>
     <w:multiLevelType w:val="multilevel"/>
     <w:tmpl w:val="75AEF14C"/>
@@ -3756,7 +5315,7 @@
       </w:rPr>
     </w:lvl>
   </w:abstractNum>
-  <w:abstractNum w:abstractNumId="5" w15:restartNumberingAfterBreak="0">
+  <w:abstractNum w:abstractNumId="7" w15:restartNumberingAfterBreak="0">
     <w:nsid w:val="4F2D3A3C"/>
     <w:multiLevelType w:val="multilevel"/>
     <w:tmpl w:val="B5840C06"/>
@@ -3905,7 +5464,7 @@
       </w:rPr>
     </w:lvl>
   </w:abstractNum>
-  <w:abstractNum w:abstractNumId="6" w15:restartNumberingAfterBreak="0">
+  <w:abstractNum w:abstractNumId="8" w15:restartNumberingAfterBreak="0">
     <w:nsid w:val="51352608"/>
     <w:multiLevelType w:val="multilevel"/>
     <w:tmpl w:val="97008A1C"/>
@@ -4018,7 +5577,7 @@
       </w:pPr>
     </w:lvl>
   </w:abstractNum>
-  <w:abstractNum w:abstractNumId="7" w15:restartNumberingAfterBreak="0">
+  <w:abstractNum w:abstractNumId="9" w15:restartNumberingAfterBreak="0">
     <w:nsid w:val="642A7D8D"/>
     <w:multiLevelType w:val="multilevel"/>
     <w:tmpl w:val="B76420F6"/>
@@ -4131,7 +5690,7 @@
       </w:pPr>
     </w:lvl>
   </w:abstractNum>
-  <w:abstractNum w:abstractNumId="8" w15:restartNumberingAfterBreak="0">
+  <w:abstractNum w:abstractNumId="10" w15:restartNumberingAfterBreak="0">
     <w:nsid w:val="723B7F6F"/>
     <w:multiLevelType w:val="multilevel"/>
     <w:tmpl w:val="39AE5780"/>
@@ -4280,7 +5839,7 @@
       </w:rPr>
     </w:lvl>
   </w:abstractNum>
-  <w:abstractNum w:abstractNumId="9" w15:restartNumberingAfterBreak="0">
+  <w:abstractNum w:abstractNumId="11" w15:restartNumberingAfterBreak="0">
     <w:nsid w:val="73AB33EA"/>
     <w:multiLevelType w:val="multilevel"/>
     <w:tmpl w:val="AC420626"/>
@@ -4429,7 +5988,7 @@
       </w:rPr>
     </w:lvl>
   </w:abstractNum>
-  <w:abstractNum w:abstractNumId="10" w15:restartNumberingAfterBreak="0">
+  <w:abstractNum w:abstractNumId="12" w15:restartNumberingAfterBreak="0">
     <w:nsid w:val="7FCE5EDB"/>
     <w:multiLevelType w:val="multilevel"/>
     <w:tmpl w:val="9B1052BA"/>
@@ -4543,37 +6102,43 @@
     </w:lvl>
   </w:abstractNum>
   <w:num w:numId="1" w16cid:durableId="1812136439">
-    <w:abstractNumId w:val="2"/>
+    <w:abstractNumId w:val="3"/>
   </w:num>
   <w:num w:numId="2" w16cid:durableId="1453590701">
     <w:abstractNumId w:val="0"/>
   </w:num>
   <w:num w:numId="3" w16cid:durableId="734475994">
+    <w:abstractNumId w:val="11"/>
+  </w:num>
+  <w:num w:numId="4" w16cid:durableId="70154565">
+    <w:abstractNumId w:val="5"/>
+  </w:num>
+  <w:num w:numId="5" w16cid:durableId="1632518670">
     <w:abstractNumId w:val="9"/>
   </w:num>
-  <w:num w:numId="4" w16cid:durableId="70154565">
-    <w:abstractNumId w:val="3"/>
+  <w:num w:numId="6" w16cid:durableId="1917126624">
+    <w:abstractNumId w:val="8"/>
   </w:num>
-  <w:num w:numId="5" w16cid:durableId="1632518670">
+  <w:num w:numId="7" w16cid:durableId="1040400426">
     <w:abstractNumId w:val="7"/>
   </w:num>
-  <w:num w:numId="6" w16cid:durableId="1917126624">
+  <w:num w:numId="8" w16cid:durableId="1016806113">
     <w:abstractNumId w:val="6"/>
   </w:num>
-  <w:num w:numId="7" w16cid:durableId="1040400426">
-    <w:abstractNumId w:val="5"/>
+  <w:num w:numId="9" w16cid:durableId="284964624">
+    <w:abstractNumId w:val="12"/>
   </w:num>
-  <w:num w:numId="8" w16cid:durableId="1016806113">
-    <w:abstractNumId w:val="4"/>
+  <w:num w:numId="10" w16cid:durableId="1587571858">
+    <w:abstractNumId w:val="2"/>
   </w:num>
-  <w:num w:numId="9" w16cid:durableId="284964624">
+  <w:num w:numId="11" w16cid:durableId="753009516">
     <w:abstractNumId w:val="10"/>
   </w:num>
-  <w:num w:numId="10" w16cid:durableId="1587571858">
+  <w:num w:numId="12" w16cid:durableId="2056155898">
     <w:abstractNumId w:val="1"/>
   </w:num>
-  <w:num w:numId="11" w16cid:durableId="753009516">
-    <w:abstractNumId w:val="8"/>
+  <w:num w:numId="13" w16cid:durableId="1881699115">
+    <w:abstractNumId w:val="4"/>
   </w:num>
 </w:numbering>
 </file>
@@ -5526,6 +7091,36 @@
       <w:shd w:val="clear" w:color="auto" w:fill="E1DFDD"/>
     </w:rPr>
   </w:style>
+  <w:style w:type="paragraph" w:styleId="HTMLPreformatted">
+    <w:name w:val="HTML Preformatted"/>
+    <w:basedOn w:val="Normal"/>
+    <w:link w:val="HTMLPreformattedChar"/>
+    <w:uiPriority w:val="99"/>
+    <w:semiHidden/>
+    <w:unhideWhenUsed/>
+    <w:rsid w:val="005033AA"/>
+    <w:pPr>
+      <w:spacing w:after="0" w:line="240" w:lineRule="auto"/>
+    </w:pPr>
+    <w:rPr>
+      <w:rFonts w:ascii="Consolas" w:hAnsi="Consolas"/>
+      <w:sz w:val="20"/>
+      <w:szCs w:val="20"/>
+    </w:rPr>
+  </w:style>
+  <w:style w:type="character" w:customStyle="1" w:styleId="HTMLPreformattedChar">
+    <w:name w:val="HTML Preformatted Char"/>
+    <w:basedOn w:val="DefaultParagraphFont"/>
+    <w:link w:val="HTMLPreformatted"/>
+    <w:uiPriority w:val="99"/>
+    <w:semiHidden/>
+    <w:rsid w:val="005033AA"/>
+    <w:rPr>
+      <w:rFonts w:ascii="Consolas" w:hAnsi="Consolas"/>
+      <w:sz w:val="20"/>
+      <w:szCs w:val="20"/>
+    </w:rPr>
+  </w:style>
 </w:styles>
 </file>
 
